--- a/1 категория(ОТЛИЧНО)/1-03-я ч. 74 WORDS.docx
+++ b/1 категория(ОТЛИЧНО)/1-03-я ч. 74 WORDS.docx
@@ -53,33 +53,36 @@
               <w:rPr>
                 <w:color w:val="FFFFFF" w:themeColor="background1"/>
                 <w:highlight w:val="black"/>
-              </w:rPr>
-            </w:pPr>
-            <w:r>
-              <w:rPr>
-                <w:b/>
-                <w:color w:val="FFFFFF" w:themeColor="background1"/>
-                <w:highlight w:val="black"/>
-              </w:rPr>
-              <w:t>ALLIED ** [</w:t>
-            </w:r>
-            <w:proofErr w:type="spellStart"/>
-            <w:r>
-              <w:rPr>
-                <w:b/>
-                <w:color w:val="FFFFFF" w:themeColor="background1"/>
-                <w:highlight w:val="black"/>
-              </w:rPr>
-              <w:t>əʹlaid</w:t>
-            </w:r>
-            <w:proofErr w:type="spellEnd"/>
-            <w:r>
-              <w:rPr>
-                <w:b/>
-                <w:color w:val="FFFFFF" w:themeColor="background1"/>
-                <w:highlight w:val="black"/>
-              </w:rPr>
-              <w:t>]</w:t>
+                <w:lang w:val="en-US"/>
+              </w:rPr>
+            </w:pPr>
+            <w:r>
+              <w:rPr>
+                <w:b/>
+                <w:color w:val="FFFFFF" w:themeColor="background1"/>
+                <w:highlight w:val="black"/>
+                <w:lang w:val="en-US"/>
+              </w:rPr>
+              <w:t>ALLIED ** [ə</w:t>
+            </w:r>
+            <w:proofErr w:type="spellStart"/>
+            <w:r>
+              <w:rPr>
+                <w:b/>
+                <w:color w:val="FFFFFF" w:themeColor="background1"/>
+                <w:highlight w:val="black"/>
+              </w:rPr>
+              <w:t>ʹ</w:t>
+            </w:r>
+            <w:proofErr w:type="spellEnd"/>
+            <w:r>
+              <w:rPr>
+                <w:b/>
+                <w:color w:val="FFFFFF" w:themeColor="background1"/>
+                <w:highlight w:val="black"/>
+                <w:lang w:val="en-US"/>
+              </w:rPr>
+              <w:t>laid]</w:t>
             </w:r>
           </w:p>
           <w:p>
@@ -88,13 +91,15 @@
               <w:rPr>
                 <w:color w:val="FFFFFF" w:themeColor="background1"/>
                 <w:highlight w:val="black"/>
-              </w:rPr>
-            </w:pPr>
-            <w:r>
-              <w:rPr>
-                <w:b/>
-                <w:color w:val="FFFFFF" w:themeColor="background1"/>
-                <w:highlight w:val="black"/>
+                <w:lang w:val="en-US"/>
+              </w:rPr>
+            </w:pPr>
+            <w:r>
+              <w:rPr>
+                <w:b/>
+                <w:color w:val="FFFFFF" w:themeColor="background1"/>
+                <w:highlight w:val="black"/>
+                <w:lang w:val="en-US"/>
               </w:rPr>
               <w:t>A</w:t>
             </w:r>
@@ -102,24 +107,54 @@
               <w:rPr>
                 <w:color w:val="FFFFFF" w:themeColor="background1"/>
                 <w:highlight w:val="black"/>
-              </w:rPr>
-              <w:t xml:space="preserve"> 1. (часто </w:t>
-            </w:r>
-            <w:proofErr w:type="spellStart"/>
-            <w:r>
-              <w:rPr>
-                <w:color w:val="FFFFFF" w:themeColor="background1"/>
-                <w:highlight w:val="black"/>
-              </w:rPr>
-              <w:t>Allied</w:t>
-            </w:r>
-            <w:proofErr w:type="spellEnd"/>
-            <w:r>
-              <w:rPr>
-                <w:color w:val="FFFFFF" w:themeColor="background1"/>
-                <w:highlight w:val="black"/>
-              </w:rPr>
-              <w:t xml:space="preserve">) союзный, союзнический </w:t>
+                <w:lang w:val="en-US"/>
+              </w:rPr>
+              <w:t xml:space="preserve"> 1. (</w:t>
+            </w:r>
+            <w:r>
+              <w:rPr>
+                <w:color w:val="FFFFFF" w:themeColor="background1"/>
+                <w:highlight w:val="black"/>
+              </w:rPr>
+              <w:t>часто</w:t>
+            </w:r>
+            <w:r>
+              <w:rPr>
+                <w:color w:val="FFFFFF" w:themeColor="background1"/>
+                <w:highlight w:val="black"/>
+                <w:lang w:val="en-US"/>
+              </w:rPr>
+              <w:t xml:space="preserve"> Allied) </w:t>
+            </w:r>
+            <w:r>
+              <w:rPr>
+                <w:color w:val="FFFFFF" w:themeColor="background1"/>
+                <w:highlight w:val="black"/>
+              </w:rPr>
+              <w:t>союзный</w:t>
+            </w:r>
+            <w:r>
+              <w:rPr>
+                <w:color w:val="FFFFFF" w:themeColor="background1"/>
+                <w:highlight w:val="black"/>
+                <w:lang w:val="en-US"/>
+              </w:rPr>
+              <w:t xml:space="preserve">, </w:t>
+            </w:r>
+            <w:r>
+              <w:rPr>
+                <w:color w:val="FFFFFF" w:themeColor="background1"/>
+                <w:highlight w:val="black"/>
+              </w:rPr>
+              <w:t>союзнический</w:t>
+            </w:r>
+            <w:r>
+              <w:rPr>
+                <w:color w:val="FFFFFF" w:themeColor="background1"/>
+                <w:highlight w:val="black"/>
+                <w:lang w:val="en-US"/>
+              </w:rPr>
+              <w:t xml:space="preserve"> </w:t>
             </w:r>
           </w:p>
           <w:p>
@@ -586,7 +621,6 @@
               </w:rPr>
               <w:t xml:space="preserve"> ** [ʹ</w:t>
             </w:r>
-            <w:proofErr w:type="spellStart"/>
             <w:r>
               <w:rPr>
                 <w:b/>
@@ -597,7 +631,6 @@
               </w:rPr>
               <w:t>kr</w:t>
             </w:r>
-            <w:proofErr w:type="spellEnd"/>
             <w:r>
               <w:rPr>
                 <w:b/>
@@ -820,25 +853,14 @@
                 <w:shd w:val="clear" w:color="auto" w:fill="FFFFFF"/>
               </w:rPr>
             </w:pPr>
-            <w:proofErr w:type="spellStart"/>
-            <w:r>
-              <w:rPr>
-                <w:i/>
-                <w:color w:val="FFFFFF" w:themeColor="background1"/>
-                <w:highlight w:val="black"/>
-                <w:shd w:val="clear" w:color="auto" w:fill="FFFFFF"/>
-              </w:rPr>
-              <w:t>beneath</w:t>
-            </w:r>
-            <w:proofErr w:type="spellEnd"/>
-            <w:r>
-              <w:rPr>
-                <w:i/>
-                <w:color w:val="FFFFFF" w:themeColor="background1"/>
-                <w:highlight w:val="black"/>
-                <w:shd w:val="clear" w:color="auto" w:fill="FFFFFF"/>
-              </w:rPr>
-              <w:t xml:space="preserve"> ~ - ниже всякой критики</w:t>
+            <w:r>
+              <w:rPr>
+                <w:i/>
+                <w:color w:val="FFFFFF" w:themeColor="background1"/>
+                <w:highlight w:val="black"/>
+                <w:shd w:val="clear" w:color="auto" w:fill="FFFFFF"/>
+              </w:rPr>
+              <w:t>beneath ~ - ниже всякой критики</w:t>
             </w:r>
           </w:p>
           <w:p>
@@ -1051,27 +1073,7 @@
                 <w:highlight w:val="black"/>
                 <w:lang w:val="en-US"/>
               </w:rPr>
-              <w:t xml:space="preserve">MIDDLEMAN </w:t>
-            </w:r>
-            <w:bookmarkStart w:id="0" w:name="_GoBack"/>
-            <w:r>
-              <w:rPr>
-                <w:b/>
-                <w:color w:val="FFFFFF" w:themeColor="background1"/>
-                <w:highlight w:val="black"/>
-                <w:lang w:val="en-US"/>
-              </w:rPr>
-              <w:t>**</w:t>
-            </w:r>
-            <w:bookmarkEnd w:id="0"/>
-            <w:r>
-              <w:rPr>
-                <w:b/>
-                <w:color w:val="FFFFFF" w:themeColor="background1"/>
-                <w:highlight w:val="black"/>
-                <w:lang w:val="en-US"/>
-              </w:rPr>
-              <w:t xml:space="preserve"> [</w:t>
+              <w:t>MIDDLEMAN ** [</w:t>
             </w:r>
             <w:r>
               <w:rPr>
@@ -3189,45 +3191,14 @@
               </w:rPr>
               <w:t>ʹ</w:t>
             </w:r>
-            <w:proofErr w:type="spellStart"/>
-            <w:r>
-              <w:rPr>
-                <w:b/>
-                <w:color w:val="FFFFFF" w:themeColor="background1"/>
-                <w:highlight w:val="black"/>
-                <w:lang w:val="en-US"/>
-              </w:rPr>
-              <w:t>pɒzit</w:t>
-            </w:r>
-            <w:proofErr w:type="spellEnd"/>
-            <w:r>
-              <w:rPr>
-                <w:b/>
-                <w:color w:val="FFFFFF" w:themeColor="background1"/>
-                <w:highlight w:val="black"/>
-                <w:lang w:val="en-US"/>
-              </w:rPr>
-              <w:t>(ə)</w:t>
-            </w:r>
-            <w:proofErr w:type="spellStart"/>
-            <w:r>
-              <w:rPr>
-                <w:b/>
-                <w:color w:val="FFFFFF" w:themeColor="background1"/>
-                <w:highlight w:val="black"/>
-                <w:lang w:val="en-US"/>
-              </w:rPr>
-              <w:t>ri</w:t>
-            </w:r>
-            <w:proofErr w:type="spellEnd"/>
-            <w:r>
-              <w:rPr>
-                <w:b/>
-                <w:color w:val="FFFFFF" w:themeColor="background1"/>
-                <w:highlight w:val="black"/>
-                <w:lang w:val="en-US"/>
-              </w:rPr>
-              <w:t>]</w:t>
+            <w:r>
+              <w:rPr>
+                <w:b/>
+                <w:color w:val="FFFFFF" w:themeColor="background1"/>
+                <w:highlight w:val="black"/>
+                <w:lang w:val="en-US"/>
+              </w:rPr>
+              <w:t>pɒzit(ə)ri]</w:t>
             </w:r>
           </w:p>
           <w:p>
@@ -4281,37 +4252,15 @@
               </w:rPr>
               <w:t>ʹ</w:t>
             </w:r>
-            <w:proofErr w:type="spellStart"/>
-            <w:r>
-              <w:rPr>
-                <w:b/>
-                <w:color w:val="FFFFFF" w:themeColor="background1"/>
-                <w:highlight w:val="black"/>
-                <w:lang w:val="en-US"/>
-              </w:rPr>
-              <w:t>sɜ</w:t>
-            </w:r>
-            <w:proofErr w:type="spellEnd"/>
-            <w:r>
-              <w:rPr>
-                <w:b/>
-                <w:color w:val="FFFFFF" w:themeColor="background1"/>
-                <w:highlight w:val="black"/>
-                <w:lang w:val="en-US"/>
-              </w:rPr>
-              <w:t>:,</w:t>
-            </w:r>
-            <w:proofErr w:type="spellStart"/>
-            <w:r>
-              <w:rPr>
-                <w:b/>
-                <w:color w:val="FFFFFF" w:themeColor="background1"/>
-                <w:highlight w:val="black"/>
-                <w:lang w:val="en-US"/>
-              </w:rPr>
-              <w:t>mə</w:t>
-            </w:r>
-            <w:proofErr w:type="spellEnd"/>
+            <w:r>
+              <w:rPr>
+                <w:b/>
+                <w:color w:val="FFFFFF" w:themeColor="background1"/>
+                <w:highlight w:val="black"/>
+                <w:lang w:val="en-US"/>
+              </w:rPr>
+              <w:t>sɜ:,mə</w:t>
+            </w:r>
             <w:r>
               <w:rPr>
                 <w:b/>
@@ -4320,25 +4269,14 @@
               </w:rPr>
               <w:t>ʹ</w:t>
             </w:r>
-            <w:proofErr w:type="spellStart"/>
-            <w:r>
-              <w:rPr>
-                <w:b/>
-                <w:color w:val="FFFFFF" w:themeColor="background1"/>
-                <w:highlight w:val="black"/>
-                <w:lang w:val="en-US"/>
-              </w:rPr>
-              <w:t>sɜ</w:t>
-            </w:r>
-            <w:proofErr w:type="spellEnd"/>
-            <w:r>
-              <w:rPr>
-                <w:b/>
-                <w:color w:val="FFFFFF" w:themeColor="background1"/>
-                <w:highlight w:val="black"/>
-                <w:lang w:val="en-US"/>
-              </w:rPr>
-              <w:t>:]</w:t>
+            <w:r>
+              <w:rPr>
+                <w:b/>
+                <w:color w:val="FFFFFF" w:themeColor="background1"/>
+                <w:highlight w:val="black"/>
+                <w:lang w:val="en-US"/>
+              </w:rPr>
+              <w:t>sɜ:]</w:t>
             </w:r>
           </w:p>
           <w:p>
@@ -8702,23 +8640,13 @@
                 <w:highlight w:val="black"/>
               </w:rPr>
             </w:pPr>
-            <w:proofErr w:type="spellStart"/>
-            <w:r>
-              <w:rPr>
-                <w:i/>
-                <w:color w:val="FFFFFF" w:themeColor="background1"/>
-                <w:highlight w:val="black"/>
-              </w:rPr>
-              <w:t>clandestine</w:t>
-            </w:r>
-            <w:proofErr w:type="spellEnd"/>
-            <w:r>
-              <w:rPr>
-                <w:i/>
-                <w:color w:val="FFFFFF" w:themeColor="background1"/>
-                <w:highlight w:val="black"/>
-              </w:rPr>
-              <w:t xml:space="preserve"> </w:t>
+            <w:r>
+              <w:rPr>
+                <w:i/>
+                <w:color w:val="FFFFFF" w:themeColor="background1"/>
+                <w:highlight w:val="black"/>
+              </w:rPr>
+              <w:t xml:space="preserve">clandestine </w:t>
             </w:r>
             <w:proofErr w:type="spellStart"/>
             <w:r>
@@ -9710,25 +9638,14 @@
                 <w:shd w:val="clear" w:color="auto" w:fill="FFFFFF"/>
               </w:rPr>
             </w:pPr>
-            <w:proofErr w:type="spellStart"/>
-            <w:r>
-              <w:rPr>
-                <w:i/>
-                <w:color w:val="FFFFFF" w:themeColor="background1"/>
-                <w:highlight w:val="black"/>
-                <w:shd w:val="clear" w:color="auto" w:fill="FFFFFF"/>
-              </w:rPr>
-              <w:t>to</w:t>
-            </w:r>
-            <w:proofErr w:type="spellEnd"/>
-            <w:r>
-              <w:rPr>
-                <w:i/>
-                <w:color w:val="FFFFFF" w:themeColor="background1"/>
-                <w:highlight w:val="black"/>
-                <w:shd w:val="clear" w:color="auto" w:fill="FFFFFF"/>
-              </w:rPr>
-              <w:t xml:space="preserve"> </w:t>
+            <w:r>
+              <w:rPr>
+                <w:i/>
+                <w:color w:val="FFFFFF" w:themeColor="background1"/>
+                <w:highlight w:val="black"/>
+                <w:shd w:val="clear" w:color="auto" w:fill="FFFFFF"/>
+              </w:rPr>
+              <w:t xml:space="preserve">to </w:t>
             </w:r>
             <w:proofErr w:type="spellStart"/>
             <w:r>
@@ -11060,25 +10977,14 @@
               </w:rPr>
               <w:t>ʹ</w:t>
             </w:r>
-            <w:proofErr w:type="spellStart"/>
-            <w:r>
-              <w:rPr>
-                <w:b/>
-                <w:color w:val="FFFFFF" w:themeColor="background1"/>
-                <w:highlight w:val="black"/>
-                <w:lang w:val="en-US"/>
-              </w:rPr>
-              <w:t>fju:z</w:t>
-            </w:r>
-            <w:proofErr w:type="spellEnd"/>
-            <w:r>
-              <w:rPr>
-                <w:b/>
-                <w:color w:val="FFFFFF" w:themeColor="background1"/>
-                <w:highlight w:val="black"/>
-                <w:lang w:val="en-US"/>
-              </w:rPr>
-              <w:t>(ə)l]</w:t>
+            <w:r>
+              <w:rPr>
+                <w:b/>
+                <w:color w:val="FFFFFF" w:themeColor="background1"/>
+                <w:highlight w:val="black"/>
+                <w:lang w:val="en-US"/>
+              </w:rPr>
+              <w:t>fju:z(ə)l]</w:t>
             </w:r>
           </w:p>
           <w:p>
@@ -11140,23 +11046,13 @@
                 <w:highlight w:val="black"/>
               </w:rPr>
             </w:pPr>
-            <w:proofErr w:type="spellStart"/>
-            <w:r>
-              <w:rPr>
-                <w:i/>
-                <w:color w:val="FFFFFF" w:themeColor="background1"/>
-                <w:highlight w:val="black"/>
-              </w:rPr>
-              <w:t>to</w:t>
-            </w:r>
-            <w:proofErr w:type="spellEnd"/>
-            <w:r>
-              <w:rPr>
-                <w:i/>
-                <w:color w:val="FFFFFF" w:themeColor="background1"/>
-                <w:highlight w:val="black"/>
-              </w:rPr>
-              <w:t xml:space="preserve"> </w:t>
+            <w:r>
+              <w:rPr>
+                <w:i/>
+                <w:color w:val="FFFFFF" w:themeColor="background1"/>
+                <w:highlight w:val="black"/>
+              </w:rPr>
+              <w:t xml:space="preserve">to </w:t>
             </w:r>
             <w:proofErr w:type="spellStart"/>
             <w:r>
@@ -15750,7 +15646,6 @@
               </w:rPr>
               <w:t>ʹ</w:t>
             </w:r>
-            <w:proofErr w:type="spellStart"/>
             <w:r>
               <w:rPr>
                 <w:b/>
@@ -15760,7 +15655,6 @@
               </w:rPr>
               <w:t>maind</w:t>
             </w:r>
-            <w:proofErr w:type="spellEnd"/>
             <w:r>
               <w:rPr>
                 <w:b/>
@@ -15896,23 +15790,13 @@
                 <w:highlight w:val="black"/>
               </w:rPr>
             </w:pPr>
-            <w:proofErr w:type="spellStart"/>
-            <w:r>
-              <w:rPr>
-                <w:i/>
-                <w:color w:val="FFFFFF" w:themeColor="background1"/>
-                <w:highlight w:val="black"/>
-              </w:rPr>
-              <w:t>he</w:t>
-            </w:r>
-            <w:proofErr w:type="spellEnd"/>
-            <w:r>
-              <w:rPr>
-                <w:i/>
-                <w:color w:val="FFFFFF" w:themeColor="background1"/>
-                <w:highlight w:val="black"/>
-              </w:rPr>
-              <w:t xml:space="preserve"> ~s </w:t>
+            <w:r>
+              <w:rPr>
+                <w:i/>
+                <w:color w:val="FFFFFF" w:themeColor="background1"/>
+                <w:highlight w:val="black"/>
+              </w:rPr>
+              <w:t xml:space="preserve">he ~s </w:t>
             </w:r>
             <w:proofErr w:type="spellStart"/>
             <w:r>
@@ -18234,25 +18118,14 @@
               </w:rPr>
               <w:t>ʹ</w:t>
             </w:r>
-            <w:proofErr w:type="spellStart"/>
-            <w:r>
-              <w:rPr>
-                <w:b/>
-                <w:color w:val="FFFFFF" w:themeColor="background1"/>
-                <w:highlight w:val="black"/>
-                <w:lang w:val="en-US"/>
-              </w:rPr>
-              <w:t>peə</w:t>
-            </w:r>
-            <w:proofErr w:type="spellEnd"/>
-            <w:r>
-              <w:rPr>
-                <w:b/>
-                <w:color w:val="FFFFFF" w:themeColor="background1"/>
-                <w:highlight w:val="black"/>
-                <w:lang w:val="en-US"/>
-              </w:rPr>
-              <w:t>] v</w:t>
+            <w:r>
+              <w:rPr>
+                <w:b/>
+                <w:color w:val="FFFFFF" w:themeColor="background1"/>
+                <w:highlight w:val="black"/>
+                <w:lang w:val="en-US"/>
+              </w:rPr>
+              <w:t>peə] v</w:t>
             </w:r>
           </w:p>
           <w:p>
@@ -18515,23 +18388,13 @@
                 <w:highlight w:val="black"/>
               </w:rPr>
             </w:pPr>
-            <w:proofErr w:type="spellStart"/>
-            <w:r>
-              <w:rPr>
-                <w:i/>
-                <w:color w:val="FFFFFF" w:themeColor="background1"/>
-                <w:highlight w:val="black"/>
-              </w:rPr>
-              <w:t>to</w:t>
-            </w:r>
-            <w:proofErr w:type="spellEnd"/>
-            <w:r>
-              <w:rPr>
-                <w:i/>
-                <w:color w:val="FFFFFF" w:themeColor="background1"/>
-                <w:highlight w:val="black"/>
-              </w:rPr>
-              <w:t xml:space="preserve"> ~ a </w:t>
+            <w:r>
+              <w:rPr>
+                <w:i/>
+                <w:color w:val="FFFFFF" w:themeColor="background1"/>
+                <w:highlight w:val="black"/>
+              </w:rPr>
+              <w:t xml:space="preserve">to ~ a </w:t>
             </w:r>
             <w:proofErr w:type="spellStart"/>
             <w:r>
@@ -22094,27 +21957,15 @@
               </w:rPr>
               <w:t>ʹ</w:t>
             </w:r>
-            <w:proofErr w:type="spellStart"/>
-            <w:r>
-              <w:rPr>
-                <w:b/>
-                <w:color w:val="FFFFFF" w:themeColor="background1"/>
-                <w:highlight w:val="black"/>
-                <w:shd w:val="clear" w:color="auto" w:fill="FFFFFF"/>
-                <w:lang w:val="en-US"/>
-              </w:rPr>
-              <w:t>spendəb</w:t>
-            </w:r>
-            <w:proofErr w:type="spellEnd"/>
-            <w:r>
-              <w:rPr>
-                <w:b/>
-                <w:color w:val="FFFFFF" w:themeColor="background1"/>
-                <w:highlight w:val="black"/>
-                <w:shd w:val="clear" w:color="auto" w:fill="FFFFFF"/>
-                <w:lang w:val="en-US"/>
-              </w:rPr>
-              <w:t>(ə)l]</w:t>
+            <w:r>
+              <w:rPr>
+                <w:b/>
+                <w:color w:val="FFFFFF" w:themeColor="background1"/>
+                <w:highlight w:val="black"/>
+                <w:shd w:val="clear" w:color="auto" w:fill="FFFFFF"/>
+                <w:lang w:val="en-US"/>
+              </w:rPr>
+              <w:t>spendəb(ə)l]</w:t>
             </w:r>
           </w:p>
           <w:p>
@@ -25106,7 +24957,6 @@
               </w:rPr>
               <w:t xml:space="preserve"> {</w:t>
             </w:r>
-            <w:proofErr w:type="spellStart"/>
             <w:r>
               <w:rPr>
                 <w:b/>
@@ -25117,7 +24967,6 @@
               </w:rPr>
               <w:t>sne</w:t>
             </w:r>
-            <w:proofErr w:type="spellEnd"/>
             <w:r>
               <w:rPr>
                 <w:b/>
@@ -25179,7 +25028,6 @@
               </w:rPr>
               <w:t>улитка  (</w:t>
             </w:r>
-            <w:proofErr w:type="spellStart"/>
             <w:proofErr w:type="gramEnd"/>
             <w:r>
               <w:rPr>
@@ -25189,7 +25037,6 @@
               </w:rPr>
               <w:t>Gastropoda</w:t>
             </w:r>
-            <w:proofErr w:type="spellEnd"/>
             <w:r>
               <w:rPr>
                 <w:color w:val="FFFFFF" w:themeColor="background1"/>
@@ -25396,7 +25243,6 @@
               </w:rPr>
               <w:t>ʌ</w:t>
             </w:r>
-            <w:proofErr w:type="spellStart"/>
             <w:r>
               <w:rPr>
                 <w:b/>
@@ -25407,7 +25253,6 @@
               </w:rPr>
               <w:t>mp</w:t>
             </w:r>
-            <w:proofErr w:type="spellEnd"/>
             <w:r>
               <w:rPr>
                 <w:b/>
@@ -25549,25 +25394,14 @@
               </w:rPr>
               <w:t>m</w:t>
             </w:r>
-            <w:proofErr w:type="spellStart"/>
-            <w:r>
-              <w:rPr>
-                <w:b/>
-                <w:i/>
-                <w:color w:val="FFFFFF" w:themeColor="background1"/>
-                <w:highlight w:val="black"/>
-              </w:rPr>
-              <w:t>æθı</w:t>
-            </w:r>
-            <w:proofErr w:type="spellEnd"/>
-            <w:r>
-              <w:rPr>
-                <w:b/>
-                <w:i/>
-                <w:color w:val="FFFFFF" w:themeColor="background1"/>
-                <w:highlight w:val="black"/>
-              </w:rPr>
-              <w:t>ʹ</w:t>
+            <w:r>
+              <w:rPr>
+                <w:b/>
+                <w:i/>
+                <w:color w:val="FFFFFF" w:themeColor="background1"/>
+                <w:highlight w:val="black"/>
+              </w:rPr>
+              <w:t>æθıʹ</w:t>
             </w:r>
             <w:r>
               <w:rPr>
@@ -25607,7 +25441,6 @@
               </w:rPr>
               <w:t>ı</w:t>
             </w:r>
-            <w:proofErr w:type="spellStart"/>
             <w:r>
               <w:rPr>
                 <w:b/>
@@ -25618,7 +25451,6 @@
               </w:rPr>
               <w:t>ks</w:t>
             </w:r>
-            <w:proofErr w:type="spellEnd"/>
             <w:r>
               <w:rPr>
                 <w:b/>
@@ -25948,7 +25780,6 @@
               </w:rPr>
               <w:t xml:space="preserve"> ['ʤ</w:t>
             </w:r>
-            <w:proofErr w:type="spellStart"/>
             <w:r>
               <w:rPr>
                 <w:b/>
@@ -25959,7 +25790,6 @@
               </w:rPr>
               <w:t>i</w:t>
             </w:r>
-            <w:proofErr w:type="spellEnd"/>
             <w:r>
               <w:rPr>
                 <w:b/>
@@ -26007,7 +25837,6 @@
               </w:rPr>
               <w:t>ˌ(</w:t>
             </w:r>
-            <w:proofErr w:type="spellStart"/>
             <w:r>
               <w:rPr>
                 <w:b/>
@@ -26018,7 +25847,6 @@
               </w:rPr>
               <w:t>kra</w:t>
             </w:r>
-            <w:proofErr w:type="spellEnd"/>
             <w:r>
               <w:rPr>
                 <w:b/>
@@ -26028,7 +25856,6 @@
               </w:rPr>
               <w:t>ɪ</w:t>
             </w:r>
-            <w:proofErr w:type="spellStart"/>
             <w:r>
               <w:rPr>
                 <w:b/>
@@ -26039,7 +25866,6 @@
               </w:rPr>
               <w:t>st</w:t>
             </w:r>
-            <w:proofErr w:type="spellEnd"/>
             <w:r>
               <w:rPr>
                 <w:b/>
@@ -28308,23 +28134,13 @@
                 <w:highlight w:val="black"/>
               </w:rPr>
             </w:pPr>
-            <w:proofErr w:type="spellStart"/>
-            <w:r>
-              <w:rPr>
-                <w:i/>
-                <w:color w:val="FFFFFF" w:themeColor="background1"/>
-                <w:highlight w:val="black"/>
-              </w:rPr>
-              <w:t>to</w:t>
-            </w:r>
-            <w:proofErr w:type="spellEnd"/>
-            <w:r>
-              <w:rPr>
-                <w:i/>
-                <w:color w:val="FFFFFF" w:themeColor="background1"/>
-                <w:highlight w:val="black"/>
-              </w:rPr>
-              <w:t xml:space="preserve"> </w:t>
+            <w:r>
+              <w:rPr>
+                <w:i/>
+                <w:color w:val="FFFFFF" w:themeColor="background1"/>
+                <w:highlight w:val="black"/>
+              </w:rPr>
+              <w:t xml:space="preserve">to </w:t>
             </w:r>
             <w:proofErr w:type="spellStart"/>
             <w:r>
@@ -29694,7 +29510,6 @@
               </w:rPr>
               <w:t>ıʹ</w:t>
             </w:r>
-            <w:proofErr w:type="spellStart"/>
             <w:r>
               <w:rPr>
                 <w:b/>
@@ -29705,7 +29520,6 @@
               </w:rPr>
               <w:t>za</w:t>
             </w:r>
-            <w:proofErr w:type="spellEnd"/>
             <w:r>
               <w:rPr>
                 <w:b/>
@@ -29715,7 +29529,6 @@
               </w:rPr>
               <w:t>ı</w:t>
             </w:r>
-            <w:proofErr w:type="spellStart"/>
             <w:r>
               <w:rPr>
                 <w:b/>
@@ -29726,7 +29539,6 @@
               </w:rPr>
               <w:t>nd</w:t>
             </w:r>
-            <w:proofErr w:type="spellEnd"/>
             <w:r>
               <w:rPr>
                 <w:b/>
@@ -30425,7 +30237,6 @@
               </w:rPr>
               <w:t>ɔ</w:t>
             </w:r>
-            <w:proofErr w:type="spellStart"/>
             <w:r>
               <w:rPr>
                 <w:b/>
@@ -30434,7 +30245,6 @@
               </w:rPr>
               <w:t>blst</w:t>
             </w:r>
-            <w:proofErr w:type="spellEnd"/>
             <w:r>
               <w:rPr>
                 <w:b/>
@@ -30753,7 +30563,6 @@
               </w:rPr>
               <w:t>͵</w:t>
             </w:r>
-            <w:proofErr w:type="spellStart"/>
             <w:r>
               <w:rPr>
                 <w:b/>
@@ -30763,7 +30572,6 @@
               </w:rPr>
               <w:t>æmjʋ</w:t>
             </w:r>
-            <w:proofErr w:type="spellEnd"/>
             <w:r>
               <w:rPr>
                 <w:b/>
@@ -30772,25 +30580,14 @@
               </w:rPr>
               <w:t>ʹ</w:t>
             </w:r>
-            <w:proofErr w:type="spellStart"/>
-            <w:r>
-              <w:rPr>
-                <w:b/>
-                <w:i/>
-                <w:color w:val="FFFFFF" w:themeColor="background1"/>
-                <w:lang w:val="en-US"/>
-              </w:rPr>
-              <w:t>nıʃ</w:t>
-            </w:r>
-            <w:proofErr w:type="spellEnd"/>
-            <w:r>
-              <w:rPr>
-                <w:b/>
-                <w:i/>
-                <w:color w:val="FFFFFF" w:themeColor="background1"/>
-                <w:lang w:val="en-US"/>
-              </w:rPr>
-              <w:t>(ə)n]</w:t>
+            <w:r>
+              <w:rPr>
+                <w:b/>
+                <w:i/>
+                <w:color w:val="FFFFFF" w:themeColor="background1"/>
+                <w:lang w:val="en-US"/>
+              </w:rPr>
+              <w:t>nıʃ(ə)n]</w:t>
             </w:r>
           </w:p>
           <w:p>
@@ -30979,7 +30776,6 @@
               </w:rPr>
               <w:t xml:space="preserve"> ** [ʹ</w:t>
             </w:r>
-            <w:proofErr w:type="spellStart"/>
             <w:r>
               <w:rPr>
                 <w:b/>
@@ -30988,7 +30784,6 @@
               </w:rPr>
               <w:t>ter</w:t>
             </w:r>
-            <w:proofErr w:type="spellEnd"/>
             <w:r>
               <w:rPr>
                 <w:b/>
@@ -31663,14 +31458,12 @@
                 <w:lang w:val="en-US"/>
               </w:rPr>
             </w:pPr>
-            <w:proofErr w:type="spellStart"/>
             <w:r>
               <w:rPr>
                 <w:color w:val="92D050"/>
               </w:rPr>
               <w:t>нареч</w:t>
             </w:r>
-            <w:proofErr w:type="spellEnd"/>
             <w:r>
               <w:rPr>
                 <w:color w:val="92D050"/>
@@ -31790,14 +31583,12 @@
                 <w:lang w:val="en-US"/>
               </w:rPr>
             </w:pPr>
-            <w:proofErr w:type="spellStart"/>
             <w:r>
               <w:rPr>
                 <w:color w:val="FFFFFF" w:themeColor="background1"/>
               </w:rPr>
               <w:t>нареч</w:t>
             </w:r>
-            <w:proofErr w:type="spellEnd"/>
             <w:r>
               <w:rPr>
                 <w:color w:val="FFFFFF" w:themeColor="background1"/>
@@ -31887,120 +31678,68 @@
                 <w:shd w:val="clear" w:color="auto" w:fill="FFFFFF"/>
                 <w:lang w:val="en-US"/>
               </w:rPr>
-              <w:t xml:space="preserve"> ** [</w:t>
-            </w:r>
+              <w:t xml:space="preserve"> </w:t>
+            </w:r>
+            <w:bookmarkStart w:id="0" w:name="_GoBack"/>
             <w:r>
               <w:rPr>
                 <w:b/>
                 <w:color w:val="92D050"/>
                 <w:highlight w:val="black"/>
                 <w:shd w:val="clear" w:color="auto" w:fill="FFFFFF"/>
+                <w:lang w:val="en-US"/>
+              </w:rPr>
+              <w:t>**</w:t>
+            </w:r>
+            <w:bookmarkEnd w:id="0"/>
+            <w:r>
+              <w:rPr>
+                <w:b/>
+                <w:color w:val="92D050"/>
+                <w:highlight w:val="black"/>
+                <w:shd w:val="clear" w:color="auto" w:fill="FFFFFF"/>
+                <w:lang w:val="en-US"/>
+              </w:rPr>
+              <w:t xml:space="preserve"> [</w:t>
+            </w:r>
+            <w:r>
+              <w:rPr>
+                <w:b/>
+                <w:color w:val="92D050"/>
+                <w:highlight w:val="black"/>
+                <w:shd w:val="clear" w:color="auto" w:fill="FFFFFF"/>
               </w:rPr>
               <w:t>͵</w:t>
             </w:r>
-            <w:proofErr w:type="spellStart"/>
-            <w:r>
-              <w:rPr>
-                <w:b/>
-                <w:color w:val="92D050"/>
-                <w:highlight w:val="black"/>
-                <w:shd w:val="clear" w:color="auto" w:fill="FFFFFF"/>
-                <w:lang w:val="en-US"/>
-              </w:rPr>
-              <w:t>ba</w:t>
-            </w:r>
-            <w:r>
-              <w:rPr>
-                <w:b/>
-                <w:color w:val="92D050"/>
-                <w:highlight w:val="black"/>
-                <w:shd w:val="clear" w:color="auto" w:fill="FFFFFF"/>
-                <w:lang w:val="en-US"/>
-              </w:rPr>
-              <w:t>ı</w:t>
-            </w:r>
-            <w:r>
-              <w:rPr>
-                <w:b/>
-                <w:color w:val="92D050"/>
-                <w:highlight w:val="black"/>
-                <w:shd w:val="clear" w:color="auto" w:fill="FFFFFF"/>
-                <w:lang w:val="en-US"/>
-              </w:rPr>
-              <w:t>p</w:t>
-            </w:r>
-            <w:r>
-              <w:rPr>
-                <w:b/>
-                <w:color w:val="92D050"/>
-                <w:highlight w:val="black"/>
-                <w:shd w:val="clear" w:color="auto" w:fill="FFFFFF"/>
-                <w:lang w:val="en-US"/>
-              </w:rPr>
-              <w:t>ɑ:</w:t>
-            </w:r>
-            <w:r>
-              <w:rPr>
-                <w:b/>
-                <w:color w:val="92D050"/>
-                <w:highlight w:val="black"/>
-                <w:shd w:val="clear" w:color="auto" w:fill="FFFFFF"/>
-                <w:lang w:val="en-US"/>
-              </w:rPr>
-              <w:t>t</w:t>
-            </w:r>
-            <w:r>
-              <w:rPr>
-                <w:b/>
-                <w:color w:val="92D050"/>
-                <w:highlight w:val="black"/>
-                <w:shd w:val="clear" w:color="auto" w:fill="FFFFFF"/>
-                <w:lang w:val="en-US"/>
-              </w:rPr>
-              <w:t>ı</w:t>
-            </w:r>
-            <w:proofErr w:type="spellEnd"/>
-            <w:r>
-              <w:rPr>
-                <w:b/>
-                <w:color w:val="92D050"/>
+            <w:r>
+              <w:rPr>
+                <w:b/>
+                <w:color w:val="FFFF00"/>
+                <w:highlight w:val="black"/>
+                <w:shd w:val="clear" w:color="auto" w:fill="FFFFFF"/>
+                <w:lang w:val="en-US"/>
+              </w:rPr>
+              <w:t>baıpɑ:tı</w:t>
+            </w:r>
+            <w:r>
+              <w:rPr>
+                <w:b/>
+                <w:color w:val="FFFF00"/>
                 <w:highlight w:val="black"/>
                 <w:shd w:val="clear" w:color="auto" w:fill="FFFFFF"/>
               </w:rPr>
               <w:t>ʹ</w:t>
             </w:r>
-            <w:proofErr w:type="spellStart"/>
-            <w:r>
-              <w:rPr>
-                <w:b/>
-                <w:color w:val="92D050"/>
-                <w:highlight w:val="black"/>
-                <w:shd w:val="clear" w:color="auto" w:fill="FFFFFF"/>
-                <w:lang w:val="en-US"/>
-              </w:rPr>
-              <w:t>z</w:t>
-            </w:r>
-            <w:r>
-              <w:rPr>
-                <w:b/>
-                <w:color w:val="92D050"/>
-                <w:highlight w:val="black"/>
-                <w:shd w:val="clear" w:color="auto" w:fill="FFFFFF"/>
-                <w:lang w:val="en-US"/>
-              </w:rPr>
-              <w:t>æ</w:t>
-            </w:r>
-            <w:r>
-              <w:rPr>
-                <w:b/>
-                <w:color w:val="92D050"/>
-                <w:highlight w:val="black"/>
-                <w:shd w:val="clear" w:color="auto" w:fill="FFFFFF"/>
-                <w:lang w:val="en-US"/>
-              </w:rPr>
-              <w:t>n</w:t>
-            </w:r>
-            <w:proofErr w:type="spellEnd"/>
+            <w:r>
+              <w:rPr>
+                <w:b/>
+                <w:color w:val="FFFF00"/>
+                <w:highlight w:val="black"/>
+                <w:shd w:val="clear" w:color="auto" w:fill="FFFFFF"/>
+                <w:lang w:val="en-US"/>
+              </w:rPr>
+              <w:t>zæn</w:t>
+            </w:r>
             <w:r>
               <w:rPr>
                 <w:b/>
@@ -32195,9 +31934,9 @@
                 <w:i/>
                 <w:color w:val="FFFFFF" w:themeColor="background1"/>
                 <w:highlight w:val="black"/>
-              </w:rPr>
-            </w:pPr>
-            <w:proofErr w:type="spellStart"/>
+                <w:lang w:val="en-US"/>
+              </w:rPr>
+            </w:pPr>
             <w:r>
               <w:rPr>
                 <w:b/>
@@ -32207,13 +31946,13 @@
               </w:rPr>
               <w:t>Причвстие</w:t>
             </w:r>
-            <w:proofErr w:type="spellEnd"/>
             <w:r>
               <w:rPr>
                 <w:b/>
                 <w:i/>
                 <w:color w:val="92D050"/>
                 <w:highlight w:val="black"/>
+                <w:lang w:val="en-US"/>
               </w:rPr>
               <w:t xml:space="preserve"> </w:t>
             </w:r>
@@ -32258,23 +31997,13 @@
                 <w:highlight w:val="black"/>
               </w:rPr>
             </w:pPr>
-            <w:proofErr w:type="spellStart"/>
-            <w:r>
-              <w:rPr>
-                <w:i/>
-                <w:color w:val="FFFFFF" w:themeColor="background1"/>
-                <w:highlight w:val="black"/>
-              </w:rPr>
-              <w:t>Abraham</w:t>
-            </w:r>
-            <w:proofErr w:type="spellEnd"/>
-            <w:r>
-              <w:rPr>
-                <w:i/>
-                <w:color w:val="FFFFFF" w:themeColor="background1"/>
-                <w:highlight w:val="black"/>
-              </w:rPr>
-              <w:t xml:space="preserve"> </w:t>
+            <w:r>
+              <w:rPr>
+                <w:i/>
+                <w:color w:val="FFFFFF" w:themeColor="background1"/>
+                <w:highlight w:val="black"/>
+              </w:rPr>
+              <w:t xml:space="preserve">Abraham </w:t>
             </w:r>
             <w:proofErr w:type="spellStart"/>
             <w:r>
@@ -33425,7 +33154,6 @@
               </w:rPr>
               <w:t>ʹ</w:t>
             </w:r>
-            <w:proofErr w:type="spellStart"/>
             <w:r>
               <w:rPr>
                 <w:b/>
@@ -33496,7 +33224,6 @@
               </w:rPr>
               <w:t>t</w:t>
             </w:r>
-            <w:proofErr w:type="spellEnd"/>
             <w:r>
               <w:rPr>
                 <w:b/>
@@ -33650,25 +33377,14 @@
                 <w:shd w:val="clear" w:color="auto" w:fill="FFFFFF"/>
               </w:rPr>
             </w:pPr>
-            <w:proofErr w:type="spellStart"/>
-            <w:r>
-              <w:rPr>
-                <w:i/>
-                <w:color w:val="FFFFFF" w:themeColor="background1"/>
-                <w:highlight w:val="black"/>
-                <w:shd w:val="clear" w:color="auto" w:fill="FFFFFF"/>
-              </w:rPr>
-              <w:t>she</w:t>
-            </w:r>
-            <w:proofErr w:type="spellEnd"/>
-            <w:r>
-              <w:rPr>
-                <w:i/>
-                <w:color w:val="FFFFFF" w:themeColor="background1"/>
-                <w:highlight w:val="black"/>
-                <w:shd w:val="clear" w:color="auto" w:fill="FFFFFF"/>
-              </w:rPr>
-              <w:t xml:space="preserve"> [</w:t>
+            <w:r>
+              <w:rPr>
+                <w:i/>
+                <w:color w:val="FFFFFF" w:themeColor="background1"/>
+                <w:highlight w:val="black"/>
+                <w:shd w:val="clear" w:color="auto" w:fill="FFFFFF"/>
+              </w:rPr>
+              <w:t>she [</w:t>
             </w:r>
             <w:proofErr w:type="spellStart"/>
             <w:r>
@@ -34032,7 +33748,6 @@
               </w:rPr>
               <w:t>ə'</w:t>
             </w:r>
-            <w:proofErr w:type="spellStart"/>
             <w:r>
               <w:rPr>
                 <w:b/>
@@ -34044,7 +33759,6 @@
               </w:rPr>
               <w:t>lebr</w:t>
             </w:r>
-            <w:proofErr w:type="spellEnd"/>
             <w:r>
               <w:rPr>
                 <w:b/>
@@ -35225,7 +34939,6 @@
               </w:rPr>
               <w:t>͵</w:t>
             </w:r>
-            <w:proofErr w:type="spellStart"/>
             <w:r>
               <w:rPr>
                 <w:b/>
@@ -35234,7 +34947,6 @@
               </w:rPr>
               <w:t>ındıg</w:t>
             </w:r>
-            <w:proofErr w:type="spellEnd"/>
             <w:r>
               <w:rPr>
                 <w:b/>
@@ -35242,23 +34954,13 @@
               </w:rPr>
               <w:t>ʹ</w:t>
             </w:r>
-            <w:proofErr w:type="spellStart"/>
             <w:r>
               <w:rPr>
                 <w:b/>
                 <w:color w:val="92D050"/>
                 <w:lang w:val="en-US"/>
               </w:rPr>
-              <w:t>neıʃ</w:t>
-            </w:r>
-            <w:proofErr w:type="spellEnd"/>
-            <w:r>
-              <w:rPr>
-                <w:b/>
-                <w:color w:val="92D050"/>
-                <w:lang w:val="en-US"/>
-              </w:rPr>
-              <w:t>(ə)n] n</w:t>
+              <w:t>neıʃ(ə)n] n</w:t>
             </w:r>
           </w:p>
           <w:p>
@@ -35601,23 +35303,13 @@
               </w:rPr>
               <w:t>ʹ</w:t>
             </w:r>
-            <w:proofErr w:type="spellStart"/>
-            <w:r>
-              <w:rPr>
-                <w:b/>
-                <w:color w:val="FFFFFF" w:themeColor="background1"/>
-                <w:lang w:val="en-US"/>
-              </w:rPr>
-              <w:t>vaıərəl</w:t>
-            </w:r>
-            <w:proofErr w:type="spellEnd"/>
-            <w:r>
-              <w:rPr>
-                <w:b/>
-                <w:color w:val="FFFFFF" w:themeColor="background1"/>
-                <w:lang w:val="en-US"/>
-              </w:rPr>
-              <w:t>] a </w:t>
+            <w:r>
+              <w:rPr>
+                <w:b/>
+                <w:color w:val="FFFFFF" w:themeColor="background1"/>
+                <w:lang w:val="en-US"/>
+              </w:rPr>
+              <w:t>vaıərəl] a </w:t>
             </w:r>
             <w:r>
               <w:rPr>
@@ -35852,21 +35544,12 @@
                 <w:color w:val="FFFFFF" w:themeColor="background1"/>
               </w:rPr>
             </w:pPr>
-            <w:proofErr w:type="spellStart"/>
-            <w:r>
-              <w:rPr>
-                <w:i/>
-                <w:color w:val="FFFFFF" w:themeColor="background1"/>
-              </w:rPr>
-              <w:t>helper</w:t>
-            </w:r>
-            <w:proofErr w:type="spellEnd"/>
-            <w:r>
-              <w:rPr>
-                <w:i/>
-                <w:color w:val="FFFFFF" w:themeColor="background1"/>
-              </w:rPr>
-              <w:t xml:space="preserve"> </w:t>
+            <w:r>
+              <w:rPr>
+                <w:i/>
+                <w:color w:val="FFFFFF" w:themeColor="background1"/>
+              </w:rPr>
+              <w:t xml:space="preserve">helper </w:t>
             </w:r>
             <w:proofErr w:type="spellStart"/>
             <w:r>
@@ -36167,29 +35850,7 @@
                 <w:highlight w:val="black"/>
                 <w:lang w:eastAsia="ru-RU"/>
               </w:rPr>
-              <w:t>{-</w:t>
-            </w:r>
-            <w:proofErr w:type="spellStart"/>
-            <w:r>
-              <w:rPr>
-                <w:rFonts w:eastAsia="Times New Roman"/>
-                <w:i/>
-                <w:color w:val="FFFFFF" w:themeColor="background1"/>
-                <w:highlight w:val="black"/>
-                <w:lang w:eastAsia="ru-RU"/>
-              </w:rPr>
-              <w:t>ое</w:t>
-            </w:r>
-            <w:proofErr w:type="spellEnd"/>
-            <w:r>
-              <w:rPr>
-                <w:rFonts w:eastAsia="Times New Roman"/>
-                <w:i/>
-                <w:color w:val="FFFFFF" w:themeColor="background1"/>
-                <w:highlight w:val="black"/>
-                <w:lang w:eastAsia="ru-RU"/>
-              </w:rPr>
-              <w:t xml:space="preserve"> вспрыскивание /впрыскивание/}</w:t>
+              <w:t>{-ое вспрыскивание /впрыскивание/}</w:t>
             </w:r>
           </w:p>
           <w:p>
@@ -43512,7 +43173,7 @@
 </file>
 
 <file path=customXml/itemProps1.xml><?xml version="1.0" encoding="utf-8"?>
-<ds:datastoreItem xmlns:ds="http://schemas.openxmlformats.org/officeDocument/2006/customXml" ds:itemID="{C9369965-B2A1-4F0A-9359-73AA16FAC48A}">
+<ds:datastoreItem xmlns:ds="http://schemas.openxmlformats.org/officeDocument/2006/customXml" ds:itemID="{1017BC97-53F0-454E-BF08-EDAA34B49DD0}">
   <ds:schemaRefs>
     <ds:schemaRef ds:uri="http://schemas.openxmlformats.org/officeDocument/2006/bibliography"/>
   </ds:schemaRefs>

--- a/1 категория(ОТЛИЧНО)/1-03-я ч. 74 WORDS.docx
+++ b/1 категория(ОТЛИЧНО)/1-03-я ч. 74 WORDS.docx
@@ -65,7 +65,6 @@
               </w:rPr>
               <w:t>ALLIED ** [ə</w:t>
             </w:r>
-            <w:proofErr w:type="spellStart"/>
             <w:r>
               <w:rPr>
                 <w:b/>
@@ -74,7 +73,6 @@
               </w:rPr>
               <w:t>ʹ</w:t>
             </w:r>
-            <w:proofErr w:type="spellEnd"/>
             <w:r>
               <w:rPr>
                 <w:b/>
@@ -3191,14 +3189,45 @@
               </w:rPr>
               <w:t>ʹ</w:t>
             </w:r>
-            <w:r>
-              <w:rPr>
-                <w:b/>
-                <w:color w:val="FFFFFF" w:themeColor="background1"/>
-                <w:highlight w:val="black"/>
-                <w:lang w:val="en-US"/>
-              </w:rPr>
-              <w:t>pɒzit(ə)ri]</w:t>
+            <w:proofErr w:type="spellStart"/>
+            <w:r>
+              <w:rPr>
+                <w:b/>
+                <w:color w:val="FFFFFF" w:themeColor="background1"/>
+                <w:highlight w:val="black"/>
+                <w:lang w:val="en-US"/>
+              </w:rPr>
+              <w:t>pɒzit</w:t>
+            </w:r>
+            <w:proofErr w:type="spellEnd"/>
+            <w:r>
+              <w:rPr>
+                <w:b/>
+                <w:color w:val="FFFFFF" w:themeColor="background1"/>
+                <w:highlight w:val="black"/>
+                <w:lang w:val="en-US"/>
+              </w:rPr>
+              <w:t>(ə)</w:t>
+            </w:r>
+            <w:proofErr w:type="spellStart"/>
+            <w:r>
+              <w:rPr>
+                <w:b/>
+                <w:color w:val="FFFFFF" w:themeColor="background1"/>
+                <w:highlight w:val="black"/>
+                <w:lang w:val="en-US"/>
+              </w:rPr>
+              <w:t>ri</w:t>
+            </w:r>
+            <w:proofErr w:type="spellEnd"/>
+            <w:r>
+              <w:rPr>
+                <w:b/>
+                <w:color w:val="FFFFFF" w:themeColor="background1"/>
+                <w:highlight w:val="black"/>
+                <w:lang w:val="en-US"/>
+              </w:rPr>
+              <w:t>]</w:t>
             </w:r>
           </w:p>
           <w:p>
@@ -4252,15 +4281,37 @@
               </w:rPr>
               <w:t>ʹ</w:t>
             </w:r>
-            <w:r>
-              <w:rPr>
-                <w:b/>
-                <w:color w:val="FFFFFF" w:themeColor="background1"/>
-                <w:highlight w:val="black"/>
-                <w:lang w:val="en-US"/>
-              </w:rPr>
-              <w:t>sɜ:,mə</w:t>
-            </w:r>
+            <w:proofErr w:type="spellStart"/>
+            <w:r>
+              <w:rPr>
+                <w:b/>
+                <w:color w:val="FFFFFF" w:themeColor="background1"/>
+                <w:highlight w:val="black"/>
+                <w:lang w:val="en-US"/>
+              </w:rPr>
+              <w:t>sɜ</w:t>
+            </w:r>
+            <w:proofErr w:type="spellEnd"/>
+            <w:r>
+              <w:rPr>
+                <w:b/>
+                <w:color w:val="FFFFFF" w:themeColor="background1"/>
+                <w:highlight w:val="black"/>
+                <w:lang w:val="en-US"/>
+              </w:rPr>
+              <w:t>:,</w:t>
+            </w:r>
+            <w:proofErr w:type="spellStart"/>
+            <w:r>
+              <w:rPr>
+                <w:b/>
+                <w:color w:val="FFFFFF" w:themeColor="background1"/>
+                <w:highlight w:val="black"/>
+                <w:lang w:val="en-US"/>
+              </w:rPr>
+              <w:t>mə</w:t>
+            </w:r>
+            <w:proofErr w:type="spellEnd"/>
             <w:r>
               <w:rPr>
                 <w:b/>
@@ -4269,14 +4320,25 @@
               </w:rPr>
               <w:t>ʹ</w:t>
             </w:r>
-            <w:r>
-              <w:rPr>
-                <w:b/>
-                <w:color w:val="FFFFFF" w:themeColor="background1"/>
-                <w:highlight w:val="black"/>
-                <w:lang w:val="en-US"/>
-              </w:rPr>
-              <w:t>sɜ:]</w:t>
+            <w:proofErr w:type="spellStart"/>
+            <w:r>
+              <w:rPr>
+                <w:b/>
+                <w:color w:val="FFFFFF" w:themeColor="background1"/>
+                <w:highlight w:val="black"/>
+                <w:lang w:val="en-US"/>
+              </w:rPr>
+              <w:t>sɜ</w:t>
+            </w:r>
+            <w:proofErr w:type="spellEnd"/>
+            <w:r>
+              <w:rPr>
+                <w:b/>
+                <w:color w:val="FFFFFF" w:themeColor="background1"/>
+                <w:highlight w:val="black"/>
+                <w:lang w:val="en-US"/>
+              </w:rPr>
+              <w:t>:]</w:t>
             </w:r>
           </w:p>
           <w:p>
@@ -8640,13 +8702,23 @@
                 <w:highlight w:val="black"/>
               </w:rPr>
             </w:pPr>
-            <w:r>
-              <w:rPr>
-                <w:i/>
-                <w:color w:val="FFFFFF" w:themeColor="background1"/>
-                <w:highlight w:val="black"/>
-              </w:rPr>
-              <w:t xml:space="preserve">clandestine </w:t>
+            <w:proofErr w:type="spellStart"/>
+            <w:r>
+              <w:rPr>
+                <w:i/>
+                <w:color w:val="FFFFFF" w:themeColor="background1"/>
+                <w:highlight w:val="black"/>
+              </w:rPr>
+              <w:t>clandestine</w:t>
+            </w:r>
+            <w:proofErr w:type="spellEnd"/>
+            <w:r>
+              <w:rPr>
+                <w:i/>
+                <w:color w:val="FFFFFF" w:themeColor="background1"/>
+                <w:highlight w:val="black"/>
+              </w:rPr>
+              <w:t xml:space="preserve"> </w:t>
             </w:r>
             <w:proofErr w:type="spellStart"/>
             <w:r>
@@ -8705,15 +8777,15 @@
               <w:jc w:val="center"/>
               <w:rPr>
                 <w:b/>
-                <w:color w:val="FFFFFF" w:themeColor="background1"/>
-                <w:highlight w:val="black"/>
-                <w:shd w:val="clear" w:color="auto" w:fill="FFFFFF"/>
-              </w:rPr>
-            </w:pPr>
-            <w:r>
-              <w:rPr>
-                <w:b/>
-                <w:color w:val="FFFFFF" w:themeColor="background1"/>
+                <w:color w:val="FFFF00"/>
+                <w:highlight w:val="black"/>
+                <w:shd w:val="clear" w:color="auto" w:fill="FFFFFF"/>
+              </w:rPr>
+            </w:pPr>
+            <w:r>
+              <w:rPr>
+                <w:b/>
+                <w:color w:val="FFFF00"/>
                 <w:highlight w:val="black"/>
                 <w:shd w:val="clear" w:color="auto" w:fill="FFFFFF"/>
               </w:rPr>
@@ -8724,7 +8796,7 @@
             <w:r>
               <w:rPr>
                 <w:b/>
-                <w:color w:val="FFFFFF" w:themeColor="background1"/>
+                <w:color w:val="FFFF00"/>
                 <w:highlight w:val="black"/>
                 <w:shd w:val="clear" w:color="auto" w:fill="FFFFFF"/>
               </w:rPr>
@@ -8735,7 +8807,7 @@
             <w:r>
               <w:rPr>
                 <w:b/>
-                <w:color w:val="FFFFFF" w:themeColor="background1"/>
+                <w:color w:val="FFFF00"/>
                 <w:highlight w:val="black"/>
                 <w:shd w:val="clear" w:color="auto" w:fill="FFFFFF"/>
               </w:rPr>
@@ -8746,7 +8818,7 @@
                 <w:b/>
                 <w:i/>
                 <w:iCs/>
-                <w:color w:val="FFFFFF" w:themeColor="background1"/>
+                <w:color w:val="FFFF00"/>
                 <w:highlight w:val="black"/>
                 <w:shd w:val="clear" w:color="auto" w:fill="FFFFFF"/>
               </w:rPr>
@@ -8756,14 +8828,14 @@
           <w:p>
             <w:pPr>
               <w:rPr>
-                <w:color w:val="FFFFFF" w:themeColor="background1"/>
-                <w:highlight w:val="black"/>
-                <w:shd w:val="clear" w:color="auto" w:fill="FFFFFF"/>
-              </w:rPr>
-            </w:pPr>
-            <w:r>
-              <w:rPr>
-                <w:color w:val="FFFFFF" w:themeColor="background1"/>
+                <w:color w:val="FFFF00"/>
+                <w:highlight w:val="black"/>
+                <w:shd w:val="clear" w:color="auto" w:fill="FFFFFF"/>
+              </w:rPr>
+            </w:pPr>
+            <w:r>
+              <w:rPr>
+                <w:color w:val="FFFF00"/>
                 <w:highlight w:val="black"/>
                 <w:shd w:val="clear" w:color="auto" w:fill="FFFFFF"/>
               </w:rPr>
@@ -8779,16 +8851,16 @@
               </w:numPr>
               <w:rPr>
                 <w:i/>
-                <w:color w:val="FFFFFF" w:themeColor="background1"/>
-                <w:highlight w:val="black"/>
-                <w:shd w:val="clear" w:color="auto" w:fill="FFFFFF"/>
-              </w:rPr>
-            </w:pPr>
-            <w:proofErr w:type="spellStart"/>
-            <w:r>
-              <w:rPr>
-                <w:i/>
-                <w:color w:val="FFFFFF" w:themeColor="background1"/>
+                <w:color w:val="FFFF00"/>
+                <w:highlight w:val="black"/>
+                <w:shd w:val="clear" w:color="auto" w:fill="FFFFFF"/>
+              </w:rPr>
+            </w:pPr>
+            <w:proofErr w:type="spellStart"/>
+            <w:r>
+              <w:rPr>
+                <w:i/>
+                <w:color w:val="FFFF00"/>
                 <w:highlight w:val="black"/>
                 <w:shd w:val="clear" w:color="auto" w:fill="FFFFFF"/>
               </w:rPr>
@@ -8798,17 +8870,17 @@
             <w:r>
               <w:rPr>
                 <w:i/>
-                <w:color w:val="FFFFFF" w:themeColor="background1"/>
-                <w:highlight w:val="black"/>
-                <w:shd w:val="clear" w:color="auto" w:fill="FFFFFF"/>
-              </w:rPr>
-              <w:t xml:space="preserve"> </w:t>
-            </w:r>
-            <w:proofErr w:type="spellStart"/>
-            <w:r>
-              <w:rPr>
-                <w:i/>
-                <w:color w:val="FFFFFF" w:themeColor="background1"/>
+                <w:color w:val="FFFF00"/>
+                <w:highlight w:val="black"/>
+                <w:shd w:val="clear" w:color="auto" w:fill="FFFFFF"/>
+              </w:rPr>
+              <w:t xml:space="preserve"> </w:t>
+            </w:r>
+            <w:proofErr w:type="spellStart"/>
+            <w:r>
+              <w:rPr>
+                <w:i/>
+                <w:color w:val="FFFF00"/>
                 <w:highlight w:val="black"/>
                 <w:shd w:val="clear" w:color="auto" w:fill="FFFFFF"/>
               </w:rPr>
@@ -8818,17 +8890,17 @@
             <w:r>
               <w:rPr>
                 <w:i/>
-                <w:color w:val="FFFFFF" w:themeColor="background1"/>
-                <w:highlight w:val="black"/>
-                <w:shd w:val="clear" w:color="auto" w:fill="FFFFFF"/>
-              </w:rPr>
-              <w:t xml:space="preserve"> </w:t>
-            </w:r>
-            <w:proofErr w:type="spellStart"/>
-            <w:r>
-              <w:rPr>
-                <w:i/>
-                <w:color w:val="FFFFFF" w:themeColor="background1"/>
+                <w:color w:val="FFFF00"/>
+                <w:highlight w:val="black"/>
+                <w:shd w:val="clear" w:color="auto" w:fill="FFFFFF"/>
+              </w:rPr>
+              <w:t xml:space="preserve"> </w:t>
+            </w:r>
+            <w:proofErr w:type="spellStart"/>
+            <w:r>
+              <w:rPr>
+                <w:i/>
+                <w:color w:val="FFFF00"/>
                 <w:highlight w:val="black"/>
                 <w:shd w:val="clear" w:color="auto" w:fill="FFFFFF"/>
               </w:rPr>
@@ -8838,7 +8910,7 @@
             <w:r>
               <w:rPr>
                 <w:i/>
-                <w:color w:val="FFFFFF" w:themeColor="background1"/>
+                <w:color w:val="FFFF00"/>
                 <w:highlight w:val="black"/>
                 <w:shd w:val="clear" w:color="auto" w:fill="FFFFFF"/>
               </w:rPr>
@@ -8848,7 +8920,7 @@
             <w:r>
               <w:rPr>
                 <w:i/>
-                <w:color w:val="FFFFFF" w:themeColor="background1"/>
+                <w:color w:val="FFFF00"/>
                 <w:highlight w:val="black"/>
                 <w:shd w:val="clear" w:color="auto" w:fill="FFFFFF"/>
               </w:rPr>
@@ -8858,7 +8930,7 @@
             <w:r>
               <w:rPr>
                 <w:i/>
-                <w:color w:val="FFFFFF" w:themeColor="background1"/>
+                <w:color w:val="FFFF00"/>
                 <w:highlight w:val="black"/>
                 <w:shd w:val="clear" w:color="auto" w:fill="FFFFFF"/>
               </w:rPr>
@@ -8874,16 +8946,16 @@
               </w:numPr>
               <w:rPr>
                 <w:i/>
-                <w:color w:val="FFFFFF" w:themeColor="background1"/>
-                <w:highlight w:val="black"/>
-                <w:shd w:val="clear" w:color="auto" w:fill="FFFFFF"/>
-              </w:rPr>
-            </w:pPr>
-            <w:proofErr w:type="spellStart"/>
-            <w:r>
-              <w:rPr>
-                <w:i/>
-                <w:color w:val="FFFFFF" w:themeColor="background1"/>
+                <w:color w:val="FFFF00"/>
+                <w:highlight w:val="black"/>
+                <w:shd w:val="clear" w:color="auto" w:fill="FFFFFF"/>
+              </w:rPr>
+            </w:pPr>
+            <w:proofErr w:type="spellStart"/>
+            <w:r>
+              <w:rPr>
+                <w:i/>
+                <w:color w:val="FFFF00"/>
                 <w:highlight w:val="black"/>
                 <w:shd w:val="clear" w:color="auto" w:fill="FFFFFF"/>
               </w:rPr>
@@ -8893,7 +8965,7 @@
             <w:r>
               <w:rPr>
                 <w:i/>
-                <w:color w:val="FFFFFF" w:themeColor="background1"/>
+                <w:color w:val="FFFF00"/>
                 <w:highlight w:val="black"/>
                 <w:shd w:val="clear" w:color="auto" w:fill="FFFFFF"/>
               </w:rPr>
@@ -8903,7 +8975,7 @@
             <w:r>
               <w:rPr>
                 <w:i/>
-                <w:color w:val="FFFFFF" w:themeColor="background1"/>
+                <w:color w:val="FFFF00"/>
                 <w:highlight w:val="black"/>
                 <w:shd w:val="clear" w:color="auto" w:fill="FFFFFF"/>
               </w:rPr>
@@ -8913,7 +8985,7 @@
             <w:r>
               <w:rPr>
                 <w:i/>
-                <w:color w:val="FFFFFF" w:themeColor="background1"/>
+                <w:color w:val="FFFF00"/>
                 <w:highlight w:val="black"/>
                 <w:shd w:val="clear" w:color="auto" w:fill="FFFFFF"/>
               </w:rPr>
@@ -9638,14 +9710,25 @@
                 <w:shd w:val="clear" w:color="auto" w:fill="FFFFFF"/>
               </w:rPr>
             </w:pPr>
-            <w:r>
-              <w:rPr>
-                <w:i/>
-                <w:color w:val="FFFFFF" w:themeColor="background1"/>
-                <w:highlight w:val="black"/>
-                <w:shd w:val="clear" w:color="auto" w:fill="FFFFFF"/>
-              </w:rPr>
-              <w:t xml:space="preserve">to </w:t>
+            <w:proofErr w:type="spellStart"/>
+            <w:r>
+              <w:rPr>
+                <w:i/>
+                <w:color w:val="FFFFFF" w:themeColor="background1"/>
+                <w:highlight w:val="black"/>
+                <w:shd w:val="clear" w:color="auto" w:fill="FFFFFF"/>
+              </w:rPr>
+              <w:t>to</w:t>
+            </w:r>
+            <w:proofErr w:type="spellEnd"/>
+            <w:r>
+              <w:rPr>
+                <w:i/>
+                <w:color w:val="FFFFFF" w:themeColor="background1"/>
+                <w:highlight w:val="black"/>
+                <w:shd w:val="clear" w:color="auto" w:fill="FFFFFF"/>
+              </w:rPr>
+              <w:t xml:space="preserve"> </w:t>
             </w:r>
             <w:proofErr w:type="spellStart"/>
             <w:r>
@@ -10977,14 +11060,25 @@
               </w:rPr>
               <w:t>ʹ</w:t>
             </w:r>
-            <w:r>
-              <w:rPr>
-                <w:b/>
-                <w:color w:val="FFFFFF" w:themeColor="background1"/>
-                <w:highlight w:val="black"/>
-                <w:lang w:val="en-US"/>
-              </w:rPr>
-              <w:t>fju:z(ə)l]</w:t>
+            <w:proofErr w:type="spellStart"/>
+            <w:r>
+              <w:rPr>
+                <w:b/>
+                <w:color w:val="FFFFFF" w:themeColor="background1"/>
+                <w:highlight w:val="black"/>
+                <w:lang w:val="en-US"/>
+              </w:rPr>
+              <w:t>fju:z</w:t>
+            </w:r>
+            <w:proofErr w:type="spellEnd"/>
+            <w:r>
+              <w:rPr>
+                <w:b/>
+                <w:color w:val="FFFFFF" w:themeColor="background1"/>
+                <w:highlight w:val="black"/>
+                <w:lang w:val="en-US"/>
+              </w:rPr>
+              <w:t>(ə)l]</w:t>
             </w:r>
           </w:p>
           <w:p>
@@ -11046,13 +11140,23 @@
                 <w:highlight w:val="black"/>
               </w:rPr>
             </w:pPr>
-            <w:r>
-              <w:rPr>
-                <w:i/>
-                <w:color w:val="FFFFFF" w:themeColor="background1"/>
-                <w:highlight w:val="black"/>
-              </w:rPr>
-              <w:t xml:space="preserve">to </w:t>
+            <w:proofErr w:type="spellStart"/>
+            <w:r>
+              <w:rPr>
+                <w:i/>
+                <w:color w:val="FFFFFF" w:themeColor="background1"/>
+                <w:highlight w:val="black"/>
+              </w:rPr>
+              <w:t>to</w:t>
+            </w:r>
+            <w:proofErr w:type="spellEnd"/>
+            <w:r>
+              <w:rPr>
+                <w:i/>
+                <w:color w:val="FFFFFF" w:themeColor="background1"/>
+                <w:highlight w:val="black"/>
+              </w:rPr>
+              <w:t xml:space="preserve"> </w:t>
             </w:r>
             <w:proofErr w:type="spellStart"/>
             <w:r>
@@ -15646,6 +15750,7 @@
               </w:rPr>
               <w:t>ʹ</w:t>
             </w:r>
+            <w:proofErr w:type="spellStart"/>
             <w:r>
               <w:rPr>
                 <w:b/>
@@ -15655,6 +15760,7 @@
               </w:rPr>
               <w:t>maind</w:t>
             </w:r>
+            <w:proofErr w:type="spellEnd"/>
             <w:r>
               <w:rPr>
                 <w:b/>
@@ -15790,13 +15896,23 @@
                 <w:highlight w:val="black"/>
               </w:rPr>
             </w:pPr>
-            <w:r>
-              <w:rPr>
-                <w:i/>
-                <w:color w:val="FFFFFF" w:themeColor="background1"/>
-                <w:highlight w:val="black"/>
-              </w:rPr>
-              <w:t xml:space="preserve">he ~s </w:t>
+            <w:proofErr w:type="spellStart"/>
+            <w:r>
+              <w:rPr>
+                <w:i/>
+                <w:color w:val="FFFFFF" w:themeColor="background1"/>
+                <w:highlight w:val="black"/>
+              </w:rPr>
+              <w:t>he</w:t>
+            </w:r>
+            <w:proofErr w:type="spellEnd"/>
+            <w:r>
+              <w:rPr>
+                <w:i/>
+                <w:color w:val="FFFFFF" w:themeColor="background1"/>
+                <w:highlight w:val="black"/>
+              </w:rPr>
+              <w:t xml:space="preserve"> ~s </w:t>
             </w:r>
             <w:proofErr w:type="spellStart"/>
             <w:r>
@@ -18118,14 +18234,25 @@
               </w:rPr>
               <w:t>ʹ</w:t>
             </w:r>
-            <w:r>
-              <w:rPr>
-                <w:b/>
-                <w:color w:val="FFFFFF" w:themeColor="background1"/>
-                <w:highlight w:val="black"/>
-                <w:lang w:val="en-US"/>
-              </w:rPr>
-              <w:t>peə] v</w:t>
+            <w:proofErr w:type="spellStart"/>
+            <w:r>
+              <w:rPr>
+                <w:b/>
+                <w:color w:val="FFFFFF" w:themeColor="background1"/>
+                <w:highlight w:val="black"/>
+                <w:lang w:val="en-US"/>
+              </w:rPr>
+              <w:t>peə</w:t>
+            </w:r>
+            <w:proofErr w:type="spellEnd"/>
+            <w:r>
+              <w:rPr>
+                <w:b/>
+                <w:color w:val="FFFFFF" w:themeColor="background1"/>
+                <w:highlight w:val="black"/>
+                <w:lang w:val="en-US"/>
+              </w:rPr>
+              <w:t>] v</w:t>
             </w:r>
           </w:p>
           <w:p>
@@ -18388,13 +18515,23 @@
                 <w:highlight w:val="black"/>
               </w:rPr>
             </w:pPr>
-            <w:r>
-              <w:rPr>
-                <w:i/>
-                <w:color w:val="FFFFFF" w:themeColor="background1"/>
-                <w:highlight w:val="black"/>
-              </w:rPr>
-              <w:t xml:space="preserve">to ~ a </w:t>
+            <w:proofErr w:type="spellStart"/>
+            <w:r>
+              <w:rPr>
+                <w:i/>
+                <w:color w:val="FFFFFF" w:themeColor="background1"/>
+                <w:highlight w:val="black"/>
+              </w:rPr>
+              <w:t>to</w:t>
+            </w:r>
+            <w:proofErr w:type="spellEnd"/>
+            <w:r>
+              <w:rPr>
+                <w:i/>
+                <w:color w:val="FFFFFF" w:themeColor="background1"/>
+                <w:highlight w:val="black"/>
+              </w:rPr>
+              <w:t xml:space="preserve"> ~ a </w:t>
             </w:r>
             <w:proofErr w:type="spellStart"/>
             <w:r>
@@ -21957,15 +22094,27 @@
               </w:rPr>
               <w:t>ʹ</w:t>
             </w:r>
-            <w:r>
-              <w:rPr>
-                <w:b/>
-                <w:color w:val="FFFFFF" w:themeColor="background1"/>
-                <w:highlight w:val="black"/>
-                <w:shd w:val="clear" w:color="auto" w:fill="FFFFFF"/>
-                <w:lang w:val="en-US"/>
-              </w:rPr>
-              <w:t>spendəb(ə)l]</w:t>
+            <w:proofErr w:type="spellStart"/>
+            <w:r>
+              <w:rPr>
+                <w:b/>
+                <w:color w:val="FFFFFF" w:themeColor="background1"/>
+                <w:highlight w:val="black"/>
+                <w:shd w:val="clear" w:color="auto" w:fill="FFFFFF"/>
+                <w:lang w:val="en-US"/>
+              </w:rPr>
+              <w:t>spendəb</w:t>
+            </w:r>
+            <w:proofErr w:type="spellEnd"/>
+            <w:r>
+              <w:rPr>
+                <w:b/>
+                <w:color w:val="FFFFFF" w:themeColor="background1"/>
+                <w:highlight w:val="black"/>
+                <w:shd w:val="clear" w:color="auto" w:fill="FFFFFF"/>
+                <w:lang w:val="en-US"/>
+              </w:rPr>
+              <w:t>(ə)l]</w:t>
             </w:r>
           </w:p>
           <w:p>
@@ -28134,13 +28283,23 @@
                 <w:highlight w:val="black"/>
               </w:rPr>
             </w:pPr>
-            <w:r>
-              <w:rPr>
-                <w:i/>
-                <w:color w:val="FFFFFF" w:themeColor="background1"/>
-                <w:highlight w:val="black"/>
-              </w:rPr>
-              <w:t xml:space="preserve">to </w:t>
+            <w:proofErr w:type="spellStart"/>
+            <w:r>
+              <w:rPr>
+                <w:i/>
+                <w:color w:val="FFFFFF" w:themeColor="background1"/>
+                <w:highlight w:val="black"/>
+              </w:rPr>
+              <w:t>to</w:t>
+            </w:r>
+            <w:proofErr w:type="spellEnd"/>
+            <w:r>
+              <w:rPr>
+                <w:i/>
+                <w:color w:val="FFFFFF" w:themeColor="background1"/>
+                <w:highlight w:val="black"/>
+              </w:rPr>
+              <w:t xml:space="preserve"> </w:t>
             </w:r>
             <w:proofErr w:type="spellStart"/>
             <w:r>
@@ -28685,15 +28844,15 @@
               <w:rPr>
                 <w:b/>
                 <w:i/>
-                <w:color w:val="FFFFFF" w:themeColor="background1"/>
-                <w:highlight w:val="black"/>
-              </w:rPr>
-            </w:pPr>
-            <w:r>
-              <w:rPr>
-                <w:b/>
-                <w:i/>
-                <w:color w:val="FFFFFF" w:themeColor="background1"/>
+                <w:color w:val="FFFF00"/>
+                <w:highlight w:val="black"/>
+              </w:rPr>
+            </w:pPr>
+            <w:r>
+              <w:rPr>
+                <w:b/>
+                <w:i/>
+                <w:color w:val="FFFF00"/>
                 <w:highlight w:val="black"/>
               </w:rPr>
               <w:t>MANIC ** ['</w:t>
@@ -28703,7 +28862,7 @@
               <w:rPr>
                 <w:b/>
                 <w:i/>
-                <w:color w:val="FFFFFF" w:themeColor="background1"/>
+                <w:color w:val="FFFF00"/>
                 <w:highlight w:val="black"/>
               </w:rPr>
               <w:t>mænɪk</w:t>
@@ -28713,7 +28872,7 @@
               <w:rPr>
                 <w:b/>
                 <w:i/>
-                <w:color w:val="FFFFFF" w:themeColor="background1"/>
+                <w:color w:val="FFFF00"/>
                 <w:highlight w:val="black"/>
               </w:rPr>
               <w:t>]</w:t>
@@ -28722,13 +28881,13 @@
           <w:p>
             <w:pPr>
               <w:rPr>
-                <w:color w:val="FFFFFF" w:themeColor="background1"/>
-                <w:highlight w:val="black"/>
-              </w:rPr>
-            </w:pPr>
-            <w:r>
-              <w:rPr>
-                <w:color w:val="FFFFFF" w:themeColor="background1"/>
+                <w:color w:val="FFFF00"/>
+                <w:highlight w:val="black"/>
+              </w:rPr>
+            </w:pPr>
+            <w:r>
+              <w:rPr>
+                <w:color w:val="FFFF00"/>
                 <w:highlight w:val="black"/>
               </w:rPr>
               <w:t>прил. Маниакальный, безумный</w:t>
@@ -28751,11 +28910,20 @@
             <w:r>
               <w:rPr>
                 <w:i/>
-                <w:color w:val="FFFFFF" w:themeColor="background1"/>
-                <w:highlight w:val="black"/>
-                <w:lang w:val="en-US"/>
-              </w:rPr>
-              <w:t>Maybe it has something to do with you validating Darby's delusions, which then triggered her manic episode.</w:t>
+                <w:color w:val="FFFF00"/>
+                <w:highlight w:val="black"/>
+                <w:lang w:val="en-US"/>
+              </w:rPr>
+              <w:t xml:space="preserve">Maybe it has something to do with you validating Darby's </w:t>
+            </w:r>
+            <w:r>
+              <w:rPr>
+                <w:i/>
+                <w:color w:val="FFFFFF" w:themeColor="background1"/>
+                <w:highlight w:val="black"/>
+                <w:lang w:val="en-US"/>
+              </w:rPr>
+              <w:t>delusions, which then triggered her manic episode.</w:t>
             </w:r>
           </w:p>
           <w:p>
@@ -29344,102 +29512,6 @@
           </w:p>
           <w:p>
             <w:pPr>
-              <w:jc w:val="center"/>
-              <w:rPr>
-                <w:b/>
-                <w:color w:val="FFFFFF" w:themeColor="background1"/>
-              </w:rPr>
-            </w:pPr>
-            <w:r>
-              <w:rPr>
-                <w:b/>
-                <w:color w:val="FFFFFF" w:themeColor="background1"/>
-              </w:rPr>
-              <w:t>DAYBREAK ** [ʹ</w:t>
-            </w:r>
-            <w:proofErr w:type="spellStart"/>
-            <w:r>
-              <w:rPr>
-                <w:b/>
-                <w:color w:val="FFFFFF" w:themeColor="background1"/>
-              </w:rPr>
-              <w:t>deıbreık</w:t>
-            </w:r>
-            <w:proofErr w:type="spellEnd"/>
-            <w:r>
-              <w:rPr>
-                <w:b/>
-                <w:color w:val="FFFFFF" w:themeColor="background1"/>
-              </w:rPr>
-              <w:t>]</w:t>
-            </w:r>
-          </w:p>
-          <w:p>
-            <w:pPr>
-              <w:rPr>
-                <w:color w:val="FFFFFF" w:themeColor="background1"/>
-              </w:rPr>
-            </w:pPr>
-            <w:r>
-              <w:rPr>
-                <w:color w:val="FFFFFF" w:themeColor="background1"/>
-              </w:rPr>
-              <w:t xml:space="preserve">Рассвет, </w:t>
-            </w:r>
-            <w:proofErr w:type="spellStart"/>
-            <w:r>
-              <w:rPr>
-                <w:color w:val="FFFFFF" w:themeColor="background1"/>
-              </w:rPr>
-              <w:t>утренная</w:t>
-            </w:r>
-            <w:proofErr w:type="spellEnd"/>
-            <w:r>
-              <w:rPr>
-                <w:color w:val="FFFFFF" w:themeColor="background1"/>
-              </w:rPr>
-              <w:t xml:space="preserve"> заря</w:t>
-            </w:r>
-          </w:p>
-          <w:p>
-            <w:pPr>
-              <w:pStyle w:val="a8"/>
-              <w:numPr>
-                <w:ilvl w:val="0"/>
-                <w:numId w:val="46"/>
-              </w:numPr>
-              <w:rPr>
-                <w:i/>
-                <w:color w:val="FFFFFF" w:themeColor="background1"/>
-              </w:rPr>
-            </w:pPr>
-            <w:proofErr w:type="spellStart"/>
-            <w:r>
-              <w:rPr>
-                <w:i/>
-                <w:color w:val="FFFFFF" w:themeColor="background1"/>
-              </w:rPr>
-              <w:t>at</w:t>
-            </w:r>
-            <w:proofErr w:type="spellEnd"/>
-            <w:r>
-              <w:rPr>
-                <w:i/>
-                <w:color w:val="FFFFFF" w:themeColor="background1"/>
-              </w:rPr>
-              <w:t xml:space="preserve"> ~ - на рассвете, затемно</w:t>
-            </w:r>
-          </w:p>
-          <w:p>
-            <w:pPr>
-              <w:rPr>
-                <w:color w:val="FFFFFF" w:themeColor="background1"/>
-                <w:highlight w:val="black"/>
-              </w:rPr>
-            </w:pPr>
-          </w:p>
-          <w:p>
-            <w:pPr>
               <w:rPr>
                 <w:color w:val="FFFFFF" w:themeColor="background1"/>
                 <w:highlight w:val="black"/>
@@ -29586,6 +29658,7 @@
                 <w:highlight w:val="black"/>
                 <w:shd w:val="clear" w:color="auto" w:fill="FFFFFF"/>
               </w:rPr>
+              <w:lastRenderedPageBreak/>
               <w:t>1. покорный, безропотный; смирившийся</w:t>
             </w:r>
           </w:p>
@@ -30348,7 +30421,6 @@
                 <w:color w:val="FFFFFF" w:themeColor="background1"/>
                 <w:lang w:val="en-US"/>
               </w:rPr>
-              <w:lastRenderedPageBreak/>
               <w:t>If I get married, it'll probably be somewhere with cobblestone.</w:t>
             </w:r>
           </w:p>
@@ -30391,6 +30463,7 @@
                 <w:color w:val="FFFFFF" w:themeColor="background1"/>
                 <w:lang w:val="en-US"/>
               </w:rPr>
+              <w:lastRenderedPageBreak/>
               <w:t>And I am going to find a cobblestone street.</w:t>
             </w:r>
           </w:p>
@@ -30563,6 +30636,7 @@
               </w:rPr>
               <w:t>͵</w:t>
             </w:r>
+            <w:proofErr w:type="spellStart"/>
             <w:r>
               <w:rPr>
                 <w:b/>
@@ -30572,6 +30646,7 @@
               </w:rPr>
               <w:t>æmjʋ</w:t>
             </w:r>
+            <w:proofErr w:type="spellEnd"/>
             <w:r>
               <w:rPr>
                 <w:b/>
@@ -30580,14 +30655,25 @@
               </w:rPr>
               <w:t>ʹ</w:t>
             </w:r>
-            <w:r>
-              <w:rPr>
-                <w:b/>
-                <w:i/>
-                <w:color w:val="FFFFFF" w:themeColor="background1"/>
-                <w:lang w:val="en-US"/>
-              </w:rPr>
-              <w:t>nıʃ(ə)n]</w:t>
+            <w:proofErr w:type="spellStart"/>
+            <w:r>
+              <w:rPr>
+                <w:b/>
+                <w:i/>
+                <w:color w:val="FFFFFF" w:themeColor="background1"/>
+                <w:lang w:val="en-US"/>
+              </w:rPr>
+              <w:t>nıʃ</w:t>
+            </w:r>
+            <w:proofErr w:type="spellEnd"/>
+            <w:r>
+              <w:rPr>
+                <w:b/>
+                <w:i/>
+                <w:color w:val="FFFFFF" w:themeColor="background1"/>
+                <w:lang w:val="en-US"/>
+              </w:rPr>
+              <w:t>(ə)n]</w:t>
             </w:r>
           </w:p>
           <w:p>
@@ -31040,7 +31126,6 @@
                 <w:i/>
                 <w:color w:val="FFFFFF" w:themeColor="background1"/>
               </w:rPr>
-              <w:lastRenderedPageBreak/>
               <w:t xml:space="preserve">~ </w:t>
             </w:r>
             <w:proofErr w:type="spellStart"/>
@@ -31210,6 +31295,7 @@
                 <w:i/>
                 <w:color w:val="FFFFFF" w:themeColor="background1"/>
               </w:rPr>
+              <w:lastRenderedPageBreak/>
               <w:t xml:space="preserve">~ </w:t>
             </w:r>
             <w:proofErr w:type="spellStart"/>
@@ -31678,29 +31764,7 @@
                 <w:shd w:val="clear" w:color="auto" w:fill="FFFFFF"/>
                 <w:lang w:val="en-US"/>
               </w:rPr>
-              <w:t xml:space="preserve"> </w:t>
-            </w:r>
-            <w:bookmarkStart w:id="0" w:name="_GoBack"/>
-            <w:r>
-              <w:rPr>
-                <w:b/>
-                <w:color w:val="92D050"/>
-                <w:highlight w:val="black"/>
-                <w:shd w:val="clear" w:color="auto" w:fill="FFFFFF"/>
-                <w:lang w:val="en-US"/>
-              </w:rPr>
-              <w:t>**</w:t>
-            </w:r>
-            <w:bookmarkEnd w:id="0"/>
-            <w:r>
-              <w:rPr>
-                <w:b/>
-                <w:color w:val="92D050"/>
-                <w:highlight w:val="black"/>
-                <w:shd w:val="clear" w:color="auto" w:fill="FFFFFF"/>
-                <w:lang w:val="en-US"/>
-              </w:rPr>
-              <w:t xml:space="preserve"> [</w:t>
+              <w:t xml:space="preserve"> ** [</w:t>
             </w:r>
             <w:r>
               <w:rPr>
@@ -31934,9 +31998,9 @@
                 <w:i/>
                 <w:color w:val="FFFFFF" w:themeColor="background1"/>
                 <w:highlight w:val="black"/>
-                <w:lang w:val="en-US"/>
-              </w:rPr>
-            </w:pPr>
+              </w:rPr>
+            </w:pPr>
+            <w:proofErr w:type="spellStart"/>
             <w:r>
               <w:rPr>
                 <w:b/>
@@ -31946,13 +32010,13 @@
               </w:rPr>
               <w:t>Причвстие</w:t>
             </w:r>
+            <w:proofErr w:type="spellEnd"/>
             <w:r>
               <w:rPr>
                 <w:b/>
                 <w:i/>
                 <w:color w:val="92D050"/>
                 <w:highlight w:val="black"/>
-                <w:lang w:val="en-US"/>
               </w:rPr>
               <w:t xml:space="preserve"> </w:t>
             </w:r>
@@ -31997,13 +32061,23 @@
                 <w:highlight w:val="black"/>
               </w:rPr>
             </w:pPr>
-            <w:r>
-              <w:rPr>
-                <w:i/>
-                <w:color w:val="FFFFFF" w:themeColor="background1"/>
-                <w:highlight w:val="black"/>
-              </w:rPr>
-              <w:t xml:space="preserve">Abraham </w:t>
+            <w:proofErr w:type="spellStart"/>
+            <w:r>
+              <w:rPr>
+                <w:i/>
+                <w:color w:val="FFFFFF" w:themeColor="background1"/>
+                <w:highlight w:val="black"/>
+              </w:rPr>
+              <w:t>Abraham</w:t>
+            </w:r>
+            <w:proofErr w:type="spellEnd"/>
+            <w:r>
+              <w:rPr>
+                <w:i/>
+                <w:color w:val="FFFFFF" w:themeColor="background1"/>
+                <w:highlight w:val="black"/>
+              </w:rPr>
+              <w:t xml:space="preserve"> </w:t>
             </w:r>
             <w:proofErr w:type="spellStart"/>
             <w:r>
@@ -32130,7 +32204,6 @@
                 <w:color w:val="FFFFFF" w:themeColor="background1"/>
                 <w:highlight w:val="black"/>
               </w:rPr>
-              <w:lastRenderedPageBreak/>
               <w:t>beauty</w:t>
             </w:r>
             <w:proofErr w:type="spellEnd"/>
@@ -32264,35 +32337,36 @@
             <w:r>
               <w:rPr>
                 <w:b/>
+                <w:color w:val="FFFF00"/>
+                <w:highlight w:val="black"/>
+              </w:rPr>
+              <w:t>mæntl</w:t>
+            </w:r>
+            <w:proofErr w:type="spellEnd"/>
+            <w:r>
+              <w:rPr>
+                <w:b/>
                 <w:color w:val="92D050"/>
                 <w:highlight w:val="black"/>
               </w:rPr>
-              <w:t>mæntl</w:t>
-            </w:r>
-            <w:proofErr w:type="spellEnd"/>
-            <w:r>
-              <w:rPr>
-                <w:b/>
+              <w:t>]</w:t>
+            </w:r>
+          </w:p>
+          <w:p>
+            <w:pPr>
+              <w:shd w:val="clear" w:color="auto" w:fill="000000" w:themeFill="text1"/>
+              <w:rPr>
                 <w:color w:val="92D050"/>
                 <w:highlight w:val="black"/>
               </w:rPr>
-              <w:t>]</w:t>
-            </w:r>
-          </w:p>
-          <w:p>
-            <w:pPr>
-              <w:shd w:val="clear" w:color="auto" w:fill="000000" w:themeFill="text1"/>
-              <w:rPr>
+            </w:pPr>
+            <w:r>
+              <w:rPr>
+                <w:b/>
                 <w:color w:val="92D050"/>
                 <w:highlight w:val="black"/>
               </w:rPr>
-            </w:pPr>
-            <w:r>
-              <w:rPr>
-                <w:b/>
-                <w:color w:val="92D050"/>
-                <w:highlight w:val="black"/>
-              </w:rPr>
+              <w:lastRenderedPageBreak/>
               <w:t xml:space="preserve">Сущ. </w:t>
             </w:r>
             <w:r>
@@ -33121,7 +33195,29 @@
                 <w:shd w:val="clear" w:color="auto" w:fill="FFFFFF"/>
                 <w:lang w:val="en-US"/>
               </w:rPr>
-              <w:t xml:space="preserve"> ** [</w:t>
+              <w:t xml:space="preserve"> </w:t>
+            </w:r>
+            <w:bookmarkStart w:id="0" w:name="_GoBack"/>
+            <w:r>
+              <w:rPr>
+                <w:b/>
+                <w:color w:val="FFFFFF" w:themeColor="background1"/>
+                <w:highlight w:val="black"/>
+                <w:shd w:val="clear" w:color="auto" w:fill="FFFFFF"/>
+                <w:lang w:val="en-US"/>
+              </w:rPr>
+              <w:t>**</w:t>
+            </w:r>
+            <w:bookmarkEnd w:id="0"/>
+            <w:r>
+              <w:rPr>
+                <w:b/>
+                <w:color w:val="FFFFFF" w:themeColor="background1"/>
+                <w:highlight w:val="black"/>
+                <w:shd w:val="clear" w:color="auto" w:fill="FFFFFF"/>
+                <w:lang w:val="en-US"/>
+              </w:rPr>
+              <w:t xml:space="preserve"> [</w:t>
             </w:r>
             <w:proofErr w:type="spellStart"/>
             <w:r>
@@ -33154,6 +33250,7 @@
               </w:rPr>
               <w:t>ʹ</w:t>
             </w:r>
+            <w:proofErr w:type="spellStart"/>
             <w:r>
               <w:rPr>
                 <w:b/>
@@ -33224,6 +33321,7 @@
               </w:rPr>
               <w:t>t</w:t>
             </w:r>
+            <w:proofErr w:type="spellEnd"/>
             <w:r>
               <w:rPr>
                 <w:b/>
@@ -33377,14 +33475,25 @@
                 <w:shd w:val="clear" w:color="auto" w:fill="FFFFFF"/>
               </w:rPr>
             </w:pPr>
-            <w:r>
-              <w:rPr>
-                <w:i/>
-                <w:color w:val="FFFFFF" w:themeColor="background1"/>
-                <w:highlight w:val="black"/>
-                <w:shd w:val="clear" w:color="auto" w:fill="FFFFFF"/>
-              </w:rPr>
-              <w:t>she [</w:t>
+            <w:proofErr w:type="spellStart"/>
+            <w:r>
+              <w:rPr>
+                <w:i/>
+                <w:color w:val="FFFFFF" w:themeColor="background1"/>
+                <w:highlight w:val="black"/>
+                <w:shd w:val="clear" w:color="auto" w:fill="FFFFFF"/>
+              </w:rPr>
+              <w:t>she</w:t>
+            </w:r>
+            <w:proofErr w:type="spellEnd"/>
+            <w:r>
+              <w:rPr>
+                <w:i/>
+                <w:color w:val="FFFFFF" w:themeColor="background1"/>
+                <w:highlight w:val="black"/>
+                <w:shd w:val="clear" w:color="auto" w:fill="FFFFFF"/>
+              </w:rPr>
+              <w:t xml:space="preserve"> [</w:t>
             </w:r>
             <w:proofErr w:type="spellStart"/>
             <w:r>
@@ -33471,7 +33580,6 @@
                 <w:shd w:val="clear" w:color="auto" w:fill="FFFFFF"/>
                 <w:lang w:val="en-US"/>
               </w:rPr>
-              <w:lastRenderedPageBreak/>
               <w:t xml:space="preserve">he was ~d against the pupil - </w:t>
             </w:r>
             <w:r>
@@ -33717,6 +33825,7 @@
                 <w:highlight w:val="black"/>
                 <w:lang w:val="en-US"/>
               </w:rPr>
+              <w:lastRenderedPageBreak/>
               <w:t>CELEBRITY</w:t>
             </w:r>
             <w:r>
@@ -34567,7 +34676,6 @@
                 <w:bdr w:val="none" w:sz="0" w:space="0" w:color="auto" w:frame="1"/>
                 <w:lang w:eastAsia="ru-RU"/>
               </w:rPr>
-              <w:lastRenderedPageBreak/>
               <w:t>overpowering</w:t>
             </w:r>
             <w:proofErr w:type="spellEnd"/>
@@ -34930,6 +35038,7 @@
                 <w:color w:val="92D050"/>
                 <w:lang w:val="en-US"/>
               </w:rPr>
+              <w:lastRenderedPageBreak/>
               <w:t>INDIGNATION ** [</w:t>
             </w:r>
             <w:r>
@@ -35428,15 +35537,13 @@
                 <w:b/>
                 <w:i/>
                 <w:color w:val="FFFFFF" w:themeColor="background1"/>
-                <w:u w:val="single"/>
-              </w:rPr>
-            </w:pPr>
-            <w:r>
-              <w:rPr>
-                <w:b/>
-                <w:i/>
-                <w:color w:val="FFFFFF" w:themeColor="background1"/>
-                <w:u w:val="single"/>
+              </w:rPr>
+            </w:pPr>
+            <w:r>
+              <w:rPr>
+                <w:b/>
+                <w:i/>
+                <w:color w:val="FFFFFF" w:themeColor="background1"/>
                 <w:lang w:val="en-US"/>
               </w:rPr>
               <w:t>HELPER</w:t>
@@ -35446,7 +35553,6 @@
                 <w:b/>
                 <w:i/>
                 <w:color w:val="FFFFFF" w:themeColor="background1"/>
-                <w:u w:val="single"/>
               </w:rPr>
               <w:t xml:space="preserve"> ** ['</w:t>
             </w:r>
@@ -35455,7 +35561,6 @@
                 <w:b/>
                 <w:i/>
                 <w:color w:val="FFFFFF" w:themeColor="background1"/>
-                <w:u w:val="single"/>
                 <w:lang w:val="en-US"/>
               </w:rPr>
               <w:t>help</w:t>
@@ -35465,7 +35570,6 @@
                 <w:b/>
                 <w:i/>
                 <w:color w:val="FFFFFF" w:themeColor="background1"/>
-                <w:u w:val="single"/>
               </w:rPr>
               <w:t>ə]</w:t>
             </w:r>
@@ -35528,7 +35632,6 @@
                 <w:color w:val="FFFFFF" w:themeColor="background1"/>
                 <w:lang w:val="en-US"/>
               </w:rPr>
-              <w:lastRenderedPageBreak/>
               <w:t>often you will use them to create helper classes for your design</w:t>
             </w:r>
           </w:p>
@@ -35544,12 +35647,21 @@
                 <w:color w:val="FFFFFF" w:themeColor="background1"/>
               </w:rPr>
             </w:pPr>
-            <w:r>
-              <w:rPr>
-                <w:i/>
-                <w:color w:val="FFFFFF" w:themeColor="background1"/>
-              </w:rPr>
-              <w:t xml:space="preserve">helper </w:t>
+            <w:proofErr w:type="spellStart"/>
+            <w:r>
+              <w:rPr>
+                <w:i/>
+                <w:color w:val="FFFFFF" w:themeColor="background1"/>
+              </w:rPr>
+              <w:t>helper</w:t>
+            </w:r>
+            <w:proofErr w:type="spellEnd"/>
+            <w:r>
+              <w:rPr>
+                <w:i/>
+                <w:color w:val="FFFFFF" w:themeColor="background1"/>
+              </w:rPr>
+              <w:t xml:space="preserve"> </w:t>
             </w:r>
             <w:proofErr w:type="spellStart"/>
             <w:r>
@@ -35770,6 +35882,7 @@
                 <w:highlight w:val="black"/>
                 <w:lang w:eastAsia="ru-RU"/>
               </w:rPr>
+              <w:lastRenderedPageBreak/>
               <w:t xml:space="preserve">~ </w:t>
             </w:r>
             <w:r>
@@ -39157,6 +39270,126 @@
     </w:lvl>
   </w:abstractNum>
   <w:abstractNum w:abstractNumId="27" w15:restartNumberingAfterBreak="0">
+    <w:nsid w:val="380845FE"/>
+    <w:multiLevelType w:val="multilevel"/>
+    <w:tmpl w:val="90FCB120"/>
+    <w:lvl w:ilvl="0">
+      <w:start w:val="1"/>
+      <w:numFmt w:val="bullet"/>
+      <w:lvlText w:val=""/>
+      <w:lvlJc w:val="left"/>
+      <w:pPr>
+        <w:tabs>
+          <w:tab w:val="num" w:pos="720"/>
+        </w:tabs>
+        <w:ind w:left="720" w:hanging="360"/>
+      </w:pPr>
+      <w:rPr>
+        <w:rFonts w:ascii="Symbol" w:hAnsi="Symbol" w:hint="default"/>
+      </w:rPr>
+    </w:lvl>
+    <w:lvl w:ilvl="1">
+      <w:start w:val="1"/>
+      <w:numFmt w:val="decimal"/>
+      <w:lvlText w:val="%2."/>
+      <w:lvlJc w:val="left"/>
+      <w:pPr>
+        <w:tabs>
+          <w:tab w:val="num" w:pos="1440"/>
+        </w:tabs>
+        <w:ind w:left="1440" w:hanging="360"/>
+      </w:pPr>
+    </w:lvl>
+    <w:lvl w:ilvl="2">
+      <w:start w:val="1"/>
+      <w:numFmt w:val="bullet"/>
+      <w:lvlText w:val=""/>
+      <w:lvlJc w:val="left"/>
+      <w:pPr>
+        <w:tabs>
+          <w:tab w:val="num" w:pos="2160"/>
+        </w:tabs>
+        <w:ind w:left="2160" w:hanging="360"/>
+      </w:pPr>
+      <w:rPr>
+        <w:rFonts w:ascii="Wingdings" w:hAnsi="Wingdings" w:hint="default"/>
+        <w:sz w:val="20"/>
+      </w:rPr>
+    </w:lvl>
+    <w:lvl w:ilvl="3">
+      <w:start w:val="1"/>
+      <w:numFmt w:val="decimal"/>
+      <w:lvlText w:val="%4."/>
+      <w:lvlJc w:val="left"/>
+      <w:pPr>
+        <w:tabs>
+          <w:tab w:val="num" w:pos="2880"/>
+        </w:tabs>
+        <w:ind w:left="2880" w:hanging="360"/>
+      </w:pPr>
+    </w:lvl>
+    <w:lvl w:ilvl="4">
+      <w:start w:val="1"/>
+      <w:numFmt w:val="decimal"/>
+      <w:lvlText w:val="%5."/>
+      <w:lvlJc w:val="left"/>
+      <w:pPr>
+        <w:tabs>
+          <w:tab w:val="num" w:pos="3600"/>
+        </w:tabs>
+        <w:ind w:left="3600" w:hanging="360"/>
+      </w:pPr>
+    </w:lvl>
+    <w:lvl w:ilvl="5">
+      <w:start w:val="1"/>
+      <w:numFmt w:val="decimal"/>
+      <w:lvlText w:val="%6."/>
+      <w:lvlJc w:val="left"/>
+      <w:pPr>
+        <w:tabs>
+          <w:tab w:val="num" w:pos="4320"/>
+        </w:tabs>
+        <w:ind w:left="4320" w:hanging="360"/>
+      </w:pPr>
+    </w:lvl>
+    <w:lvl w:ilvl="6">
+      <w:start w:val="1"/>
+      <w:numFmt w:val="decimal"/>
+      <w:lvlText w:val="%7."/>
+      <w:lvlJc w:val="left"/>
+      <w:pPr>
+        <w:tabs>
+          <w:tab w:val="num" w:pos="5040"/>
+        </w:tabs>
+        <w:ind w:left="5040" w:hanging="360"/>
+      </w:pPr>
+    </w:lvl>
+    <w:lvl w:ilvl="7">
+      <w:start w:val="1"/>
+      <w:numFmt w:val="decimal"/>
+      <w:lvlText w:val="%8."/>
+      <w:lvlJc w:val="left"/>
+      <w:pPr>
+        <w:tabs>
+          <w:tab w:val="num" w:pos="5760"/>
+        </w:tabs>
+        <w:ind w:left="5760" w:hanging="360"/>
+      </w:pPr>
+    </w:lvl>
+    <w:lvl w:ilvl="8">
+      <w:start w:val="1"/>
+      <w:numFmt w:val="decimal"/>
+      <w:lvlText w:val="%9."/>
+      <w:lvlJc w:val="left"/>
+      <w:pPr>
+        <w:tabs>
+          <w:tab w:val="num" w:pos="6480"/>
+        </w:tabs>
+        <w:ind w:left="6480" w:hanging="360"/>
+      </w:pPr>
+    </w:lvl>
+  </w:abstractNum>
+  <w:abstractNum w:abstractNumId="28" w15:restartNumberingAfterBreak="0">
     <w:nsid w:val="3B1F51E0"/>
     <w:multiLevelType w:val="hybridMultilevel"/>
     <w:tmpl w:val="A11417BE"/>
@@ -39269,7 +39502,7 @@
       </w:rPr>
     </w:lvl>
   </w:abstractNum>
-  <w:abstractNum w:abstractNumId="28" w15:restartNumberingAfterBreak="0">
+  <w:abstractNum w:abstractNumId="29" w15:restartNumberingAfterBreak="0">
     <w:nsid w:val="3B5E4646"/>
     <w:multiLevelType w:val="hybridMultilevel"/>
     <w:tmpl w:val="416A04BE"/>
@@ -39382,7 +39615,7 @@
       </w:rPr>
     </w:lvl>
   </w:abstractNum>
-  <w:abstractNum w:abstractNumId="29" w15:restartNumberingAfterBreak="0">
+  <w:abstractNum w:abstractNumId="30" w15:restartNumberingAfterBreak="0">
     <w:nsid w:val="46C9560F"/>
     <w:multiLevelType w:val="hybridMultilevel"/>
     <w:tmpl w:val="764A7A7A"/>
@@ -39495,7 +39728,7 @@
       </w:rPr>
     </w:lvl>
   </w:abstractNum>
-  <w:abstractNum w:abstractNumId="30" w15:restartNumberingAfterBreak="0">
+  <w:abstractNum w:abstractNumId="31" w15:restartNumberingAfterBreak="0">
     <w:nsid w:val="48146CE0"/>
     <w:multiLevelType w:val="hybridMultilevel"/>
     <w:tmpl w:val="DD9AE21A"/>
@@ -39608,7 +39841,7 @@
       </w:rPr>
     </w:lvl>
   </w:abstractNum>
-  <w:abstractNum w:abstractNumId="31" w15:restartNumberingAfterBreak="0">
+  <w:abstractNum w:abstractNumId="32" w15:restartNumberingAfterBreak="0">
     <w:nsid w:val="4859400B"/>
     <w:multiLevelType w:val="hybridMultilevel"/>
     <w:tmpl w:val="912E39AA"/>
@@ -39721,7 +39954,7 @@
       </w:rPr>
     </w:lvl>
   </w:abstractNum>
-  <w:abstractNum w:abstractNumId="32" w15:restartNumberingAfterBreak="0">
+  <w:abstractNum w:abstractNumId="33" w15:restartNumberingAfterBreak="0">
     <w:nsid w:val="49255000"/>
     <w:multiLevelType w:val="hybridMultilevel"/>
     <w:tmpl w:val="FA0E8DA8"/>
@@ -39834,7 +40067,7 @@
       </w:rPr>
     </w:lvl>
   </w:abstractNum>
-  <w:abstractNum w:abstractNumId="33" w15:restartNumberingAfterBreak="0">
+  <w:abstractNum w:abstractNumId="34" w15:restartNumberingAfterBreak="0">
     <w:nsid w:val="4D910322"/>
     <w:multiLevelType w:val="hybridMultilevel"/>
     <w:tmpl w:val="C932214C"/>
@@ -39947,7 +40180,7 @@
       </w:rPr>
     </w:lvl>
   </w:abstractNum>
-  <w:abstractNum w:abstractNumId="34" w15:restartNumberingAfterBreak="0">
+  <w:abstractNum w:abstractNumId="35" w15:restartNumberingAfterBreak="0">
     <w:nsid w:val="50046A79"/>
     <w:multiLevelType w:val="hybridMultilevel"/>
     <w:tmpl w:val="EFAA000A"/>
@@ -40060,7 +40293,7 @@
       </w:rPr>
     </w:lvl>
   </w:abstractNum>
-  <w:abstractNum w:abstractNumId="35" w15:restartNumberingAfterBreak="0">
+  <w:abstractNum w:abstractNumId="36" w15:restartNumberingAfterBreak="0">
     <w:nsid w:val="500F0FAD"/>
     <w:multiLevelType w:val="hybridMultilevel"/>
     <w:tmpl w:val="1794FD5A"/>
@@ -40173,7 +40406,7 @@
       </w:rPr>
     </w:lvl>
   </w:abstractNum>
-  <w:abstractNum w:abstractNumId="36" w15:restartNumberingAfterBreak="0">
+  <w:abstractNum w:abstractNumId="37" w15:restartNumberingAfterBreak="0">
     <w:nsid w:val="536352D1"/>
     <w:multiLevelType w:val="hybridMultilevel"/>
     <w:tmpl w:val="E4AC6166"/>
@@ -40286,7 +40519,7 @@
       </w:rPr>
     </w:lvl>
   </w:abstractNum>
-  <w:abstractNum w:abstractNumId="37" w15:restartNumberingAfterBreak="0">
+  <w:abstractNum w:abstractNumId="38" w15:restartNumberingAfterBreak="0">
     <w:nsid w:val="56106F17"/>
     <w:multiLevelType w:val="hybridMultilevel"/>
     <w:tmpl w:val="3C469842"/>
@@ -40399,7 +40632,7 @@
       </w:rPr>
     </w:lvl>
   </w:abstractNum>
-  <w:abstractNum w:abstractNumId="38" w15:restartNumberingAfterBreak="0">
+  <w:abstractNum w:abstractNumId="39" w15:restartNumberingAfterBreak="0">
     <w:nsid w:val="5E1C1D5C"/>
     <w:multiLevelType w:val="hybridMultilevel"/>
     <w:tmpl w:val="9CAC1582"/>
@@ -40512,7 +40745,7 @@
       </w:rPr>
     </w:lvl>
   </w:abstractNum>
-  <w:abstractNum w:abstractNumId="39" w15:restartNumberingAfterBreak="0">
+  <w:abstractNum w:abstractNumId="40" w15:restartNumberingAfterBreak="0">
     <w:nsid w:val="610D7F00"/>
     <w:multiLevelType w:val="multilevel"/>
     <w:tmpl w:val="D4486012"/>
@@ -40661,7 +40894,7 @@
       </w:rPr>
     </w:lvl>
   </w:abstractNum>
-  <w:abstractNum w:abstractNumId="40" w15:restartNumberingAfterBreak="0">
+  <w:abstractNum w:abstractNumId="41" w15:restartNumberingAfterBreak="0">
     <w:nsid w:val="67F31526"/>
     <w:multiLevelType w:val="hybridMultilevel"/>
     <w:tmpl w:val="C68C9226"/>
@@ -40774,7 +41007,7 @@
       </w:rPr>
     </w:lvl>
   </w:abstractNum>
-  <w:abstractNum w:abstractNumId="41" w15:restartNumberingAfterBreak="0">
+  <w:abstractNum w:abstractNumId="42" w15:restartNumberingAfterBreak="0">
     <w:nsid w:val="6B1F5122"/>
     <w:multiLevelType w:val="hybridMultilevel"/>
     <w:tmpl w:val="72B27E5C"/>
@@ -40887,7 +41120,7 @@
       </w:rPr>
     </w:lvl>
   </w:abstractNum>
-  <w:abstractNum w:abstractNumId="42" w15:restartNumberingAfterBreak="0">
+  <w:abstractNum w:abstractNumId="43" w15:restartNumberingAfterBreak="0">
     <w:nsid w:val="6BE202C8"/>
     <w:multiLevelType w:val="multilevel"/>
     <w:tmpl w:val="D4486012"/>
@@ -41036,7 +41269,7 @@
       </w:rPr>
     </w:lvl>
   </w:abstractNum>
-  <w:abstractNum w:abstractNumId="43" w15:restartNumberingAfterBreak="0">
+  <w:abstractNum w:abstractNumId="44" w15:restartNumberingAfterBreak="0">
     <w:nsid w:val="6E0865B0"/>
     <w:multiLevelType w:val="hybridMultilevel"/>
     <w:tmpl w:val="045814B6"/>
@@ -41149,7 +41382,7 @@
       </w:rPr>
     </w:lvl>
   </w:abstractNum>
-  <w:abstractNum w:abstractNumId="44" w15:restartNumberingAfterBreak="0">
+  <w:abstractNum w:abstractNumId="45" w15:restartNumberingAfterBreak="0">
     <w:nsid w:val="6E9A63F8"/>
     <w:multiLevelType w:val="multilevel"/>
     <w:tmpl w:val="D4486012"/>
@@ -41298,7 +41531,7 @@
       </w:rPr>
     </w:lvl>
   </w:abstractNum>
-  <w:abstractNum w:abstractNumId="45" w15:restartNumberingAfterBreak="0">
+  <w:abstractNum w:abstractNumId="46" w15:restartNumberingAfterBreak="0">
     <w:nsid w:val="733E60C0"/>
     <w:multiLevelType w:val="hybridMultilevel"/>
     <w:tmpl w:val="C3588AEA"/>
@@ -41411,7 +41644,7 @@
       </w:rPr>
     </w:lvl>
   </w:abstractNum>
-  <w:abstractNum w:abstractNumId="46" w15:restartNumberingAfterBreak="0">
+  <w:abstractNum w:abstractNumId="47" w15:restartNumberingAfterBreak="0">
     <w:nsid w:val="782A2A07"/>
     <w:multiLevelType w:val="hybridMultilevel"/>
     <w:tmpl w:val="89D6611A"/>
@@ -41524,7 +41757,7 @@
       </w:rPr>
     </w:lvl>
   </w:abstractNum>
-  <w:abstractNum w:abstractNumId="47" w15:restartNumberingAfterBreak="0">
+  <w:abstractNum w:abstractNumId="48" w15:restartNumberingAfterBreak="0">
     <w:nsid w:val="7A4867DC"/>
     <w:multiLevelType w:val="hybridMultilevel"/>
     <w:tmpl w:val="CF3E327E"/>
@@ -41636,7 +41869,7 @@
       </w:rPr>
     </w:lvl>
   </w:abstractNum>
-  <w:abstractNum w:abstractNumId="48" w15:restartNumberingAfterBreak="0">
+  <w:abstractNum w:abstractNumId="49" w15:restartNumberingAfterBreak="0">
     <w:nsid w:val="7CFA5FF4"/>
     <w:multiLevelType w:val="hybridMultilevel"/>
     <w:tmpl w:val="C6149DBC"/>
@@ -41749,7 +41982,7 @@
       </w:rPr>
     </w:lvl>
   </w:abstractNum>
-  <w:abstractNum w:abstractNumId="49" w15:restartNumberingAfterBreak="0">
+  <w:abstractNum w:abstractNumId="50" w15:restartNumberingAfterBreak="0">
     <w:nsid w:val="7EC22C4C"/>
     <w:multiLevelType w:val="hybridMultilevel"/>
     <w:tmpl w:val="CD1C2F2C"/>
@@ -41863,13 +42096,13 @@
     </w:lvl>
   </w:abstractNum>
   <w:num w:numId="1">
-    <w:abstractNumId w:val="39"/>
+    <w:abstractNumId w:val="40"/>
   </w:num>
   <w:num w:numId="2">
-    <w:abstractNumId w:val="39"/>
+    <w:abstractNumId w:val="40"/>
   </w:num>
   <w:num w:numId="3">
-    <w:abstractNumId w:val="40"/>
+    <w:abstractNumId w:val="41"/>
   </w:num>
   <w:num w:numId="4">
     <w:abstractNumId w:val="3"/>
@@ -41881,31 +42114,31 @@
     <w:abstractNumId w:val="7"/>
   </w:num>
   <w:num w:numId="7">
-    <w:abstractNumId w:val="44"/>
+    <w:abstractNumId w:val="45"/>
   </w:num>
   <w:num w:numId="8">
-    <w:abstractNumId w:val="39"/>
+    <w:abstractNumId w:val="40"/>
   </w:num>
   <w:num w:numId="9">
     <w:abstractNumId w:val="11"/>
   </w:num>
   <w:num w:numId="10">
-    <w:abstractNumId w:val="39"/>
+    <w:abstractNumId w:val="40"/>
   </w:num>
   <w:num w:numId="11">
-    <w:abstractNumId w:val="39"/>
+    <w:abstractNumId w:val="40"/>
   </w:num>
   <w:num w:numId="12">
-    <w:abstractNumId w:val="42"/>
+    <w:abstractNumId w:val="43"/>
   </w:num>
   <w:num w:numId="13">
-    <w:abstractNumId w:val="32"/>
+    <w:abstractNumId w:val="33"/>
   </w:num>
   <w:num w:numId="14">
-    <w:abstractNumId w:val="34"/>
+    <w:abstractNumId w:val="35"/>
   </w:num>
   <w:num w:numId="15">
-    <w:abstractNumId w:val="29"/>
+    <w:abstractNumId w:val="30"/>
   </w:num>
   <w:num w:numId="16">
     <w:abstractNumId w:val="1"/>
@@ -41920,19 +42153,19 @@
     <w:abstractNumId w:val="15"/>
   </w:num>
   <w:num w:numId="20">
-    <w:abstractNumId w:val="45"/>
+    <w:abstractNumId w:val="46"/>
   </w:num>
   <w:num w:numId="21">
     <w:abstractNumId w:val="16"/>
   </w:num>
   <w:num w:numId="22">
-    <w:abstractNumId w:val="32"/>
+    <w:abstractNumId w:val="33"/>
   </w:num>
   <w:num w:numId="23">
-    <w:abstractNumId w:val="32"/>
+    <w:abstractNumId w:val="33"/>
   </w:num>
   <w:num w:numId="24">
-    <w:abstractNumId w:val="39"/>
+    <w:abstractNumId w:val="40"/>
   </w:num>
   <w:num w:numId="25">
     <w:abstractNumId w:val="17"/>
@@ -41941,40 +42174,40 @@
     <w:abstractNumId w:val="26"/>
   </w:num>
   <w:num w:numId="27">
-    <w:abstractNumId w:val="39"/>
+    <w:abstractNumId w:val="40"/>
   </w:num>
   <w:num w:numId="28">
     <w:abstractNumId w:val="14"/>
   </w:num>
   <w:num w:numId="29">
-    <w:abstractNumId w:val="36"/>
+    <w:abstractNumId w:val="37"/>
   </w:num>
   <w:num w:numId="30">
     <w:abstractNumId w:val="18"/>
   </w:num>
   <w:num w:numId="31">
-    <w:abstractNumId w:val="31"/>
+    <w:abstractNumId w:val="32"/>
   </w:num>
   <w:num w:numId="32">
     <w:abstractNumId w:val="6"/>
   </w:num>
   <w:num w:numId="33">
-    <w:abstractNumId w:val="46"/>
+    <w:abstractNumId w:val="47"/>
   </w:num>
   <w:num w:numId="34">
     <w:abstractNumId w:val="2"/>
   </w:num>
   <w:num w:numId="35">
-    <w:abstractNumId w:val="48"/>
+    <w:abstractNumId w:val="49"/>
   </w:num>
   <w:num w:numId="36">
-    <w:abstractNumId w:val="47"/>
+    <w:abstractNumId w:val="48"/>
   </w:num>
   <w:num w:numId="37">
     <w:abstractNumId w:val="22"/>
   </w:num>
   <w:num w:numId="38">
-    <w:abstractNumId w:val="37"/>
+    <w:abstractNumId w:val="38"/>
   </w:num>
   <w:num w:numId="39">
     <w:abstractNumId w:val="25"/>
@@ -41986,10 +42219,10 @@
     <w:abstractNumId w:val="13"/>
   </w:num>
   <w:num w:numId="42">
-    <w:abstractNumId w:val="33"/>
+    <w:abstractNumId w:val="34"/>
   </w:num>
   <w:num w:numId="43">
-    <w:abstractNumId w:val="43"/>
+    <w:abstractNumId w:val="44"/>
   </w:num>
   <w:num w:numId="44">
     <w:abstractNumId w:val="9"/>
@@ -42001,10 +42234,10 @@
     <w:abstractNumId w:val="19"/>
   </w:num>
   <w:num w:numId="47">
-    <w:abstractNumId w:val="30"/>
+    <w:abstractNumId w:val="31"/>
   </w:num>
   <w:num w:numId="48">
-    <w:abstractNumId w:val="37"/>
+    <w:abstractNumId w:val="38"/>
   </w:num>
   <w:num w:numId="49">
     <w:abstractNumId w:val="4"/>
@@ -42016,37 +42249,63 @@
     <w:abstractNumId w:val="25"/>
   </w:num>
   <w:num w:numId="52">
-    <w:abstractNumId w:val="32"/>
+    <w:abstractNumId w:val="33"/>
   </w:num>
   <w:num w:numId="53">
     <w:abstractNumId w:val="8"/>
   </w:num>
   <w:num w:numId="54">
-    <w:abstractNumId w:val="28"/>
+    <w:abstractNumId w:val="29"/>
   </w:num>
   <w:num w:numId="55">
     <w:abstractNumId w:val="12"/>
   </w:num>
   <w:num w:numId="56">
+    <w:abstractNumId w:val="40"/>
+  </w:num>
+  <w:num w:numId="57">
+    <w:abstractNumId w:val="42"/>
+  </w:num>
+  <w:num w:numId="58">
     <w:abstractNumId w:val="39"/>
   </w:num>
-  <w:num w:numId="57">
-    <w:abstractNumId w:val="41"/>
-  </w:num>
-  <w:num w:numId="58">
-    <w:abstractNumId w:val="38"/>
-  </w:num>
   <w:num w:numId="59">
-    <w:abstractNumId w:val="27"/>
+    <w:abstractNumId w:val="28"/>
   </w:num>
   <w:num w:numId="60">
     <w:abstractNumId w:val="0"/>
   </w:num>
   <w:num w:numId="61">
-    <w:abstractNumId w:val="49"/>
+    <w:abstractNumId w:val="50"/>
   </w:num>
   <w:num w:numId="62">
-    <w:abstractNumId w:val="35"/>
+    <w:abstractNumId w:val="36"/>
+  </w:num>
+  <w:num w:numId="63">
+    <w:abstractNumId w:val="27"/>
+    <w:lvlOverride w:ilvl="0"/>
+    <w:lvlOverride w:ilvl="1">
+      <w:startOverride w:val="1"/>
+    </w:lvlOverride>
+    <w:lvlOverride w:ilvl="2"/>
+    <w:lvlOverride w:ilvl="3">
+      <w:startOverride w:val="1"/>
+    </w:lvlOverride>
+    <w:lvlOverride w:ilvl="4">
+      <w:startOverride w:val="1"/>
+    </w:lvlOverride>
+    <w:lvlOverride w:ilvl="5">
+      <w:startOverride w:val="1"/>
+    </w:lvlOverride>
+    <w:lvlOverride w:ilvl="6">
+      <w:startOverride w:val="1"/>
+    </w:lvlOverride>
+    <w:lvlOverride w:ilvl="7">
+      <w:startOverride w:val="1"/>
+    </w:lvlOverride>
+    <w:lvlOverride w:ilvl="8">
+      <w:startOverride w:val="1"/>
+    </w:lvlOverride>
   </w:num>
   <w:numIdMacAtCleanup w:val="62"/>
 </w:numbering>
@@ -42904,6 +43163,44 @@
     <w:basedOn w:val="a0"/>
     <w:rsid w:val="007B6901"/>
   </w:style>
+  <w:style w:type="character" w:customStyle="1" w:styleId="trs">
+    <w:name w:val="trs"/>
+    <w:basedOn w:val="a0"/>
+    <w:rsid w:val="0026260D"/>
+  </w:style>
+  <w:style w:type="character" w:customStyle="1" w:styleId="hint">
+    <w:name w:val="hint"/>
+    <w:basedOn w:val="a0"/>
+    <w:rsid w:val="0026260D"/>
+  </w:style>
+  <w:style w:type="paragraph" w:customStyle="1" w:styleId="par2">
+    <w:name w:val="par2"/>
+    <w:basedOn w:val="a"/>
+    <w:rsid w:val="0026260D"/>
+    <w:pPr>
+      <w:spacing w:before="100" w:beforeAutospacing="1" w:after="100" w:afterAutospacing="1" w:line="240" w:lineRule="auto"/>
+    </w:pPr>
+    <w:rPr>
+      <w:rFonts w:ascii="Times New Roman" w:eastAsia="Times New Roman" w:hAnsi="Times New Roman" w:cs="Times New Roman"/>
+      <w:sz w:val="24"/>
+      <w:szCs w:val="24"/>
+      <w:lang w:eastAsia="ru-RU"/>
+    </w:rPr>
+  </w:style>
+  <w:style w:type="paragraph" w:customStyle="1" w:styleId="par3">
+    <w:name w:val="par3"/>
+    <w:basedOn w:val="a"/>
+    <w:rsid w:val="0026260D"/>
+    <w:pPr>
+      <w:spacing w:before="100" w:beforeAutospacing="1" w:after="100" w:afterAutospacing="1" w:line="240" w:lineRule="auto"/>
+    </w:pPr>
+    <w:rPr>
+      <w:rFonts w:ascii="Times New Roman" w:eastAsia="Times New Roman" w:hAnsi="Times New Roman" w:cs="Times New Roman"/>
+      <w:sz w:val="24"/>
+      <w:szCs w:val="24"/>
+      <w:lang w:eastAsia="ru-RU"/>
+    </w:rPr>
+  </w:style>
 </w:styles>
 </file>
 
@@ -43173,7 +43470,7 @@
 </file>
 
 <file path=customXml/itemProps1.xml><?xml version="1.0" encoding="utf-8"?>
-<ds:datastoreItem xmlns:ds="http://schemas.openxmlformats.org/officeDocument/2006/customXml" ds:itemID="{1017BC97-53F0-454E-BF08-EDAA34B49DD0}">
+<ds:datastoreItem xmlns:ds="http://schemas.openxmlformats.org/officeDocument/2006/customXml" ds:itemID="{3F8DEB7B-EE05-46C9-9610-154EEF93A1FC}">
   <ds:schemaRefs>
     <ds:schemaRef ds:uri="http://schemas.openxmlformats.org/officeDocument/2006/bibliography"/>
   </ds:schemaRefs>
